--- a/HistoricCrypto/Historic Crypto.docx
+++ b/HistoricCrypto/Historic Crypto.docx
@@ -481,128 +481,142 @@
       </w:r>
     </w:p>
     <w:p>
+      <w:pPr>
+        <w:pStyle w:val="Heading2"/>
+      </w:pPr>
       <w:r>
         <w:t xml:space="preserve">caesar_easy_encrypted.txt </w:t>
       </w:r>
       <w:r>
         <w:tab/>
-      </w:r>
-      <w:r>
-        <w:tab/>
-        <w:t>-&gt; 18</w:t>
-      </w:r>
-    </w:p>
-    <w:p>
-      <w:r>
-        <w:t>caesar_easy_</w:t>
-      </w:r>
-      <w:r>
-        <w:t>2_</w:t>
-      </w:r>
-      <w:r>
-        <w:t xml:space="preserve">encrypted.txt </w:t>
-      </w:r>
-      <w:r>
-        <w:tab/>
-      </w:r>
-      <w:r>
-        <w:t xml:space="preserve">-&gt; </w:t>
-      </w:r>
-      <w:r>
-        <w:t>11</w:t>
-      </w:r>
-    </w:p>
-    <w:p>
-      <w:r>
-        <w:t>caesar_hard_encrypted.txt</w:t>
-      </w:r>
-      <w:r>
-        <w:tab/>
-        <w:t xml:space="preserve"> </w:t>
-      </w:r>
-      <w:r>
-        <w:tab/>
-        <w:t>-&gt; 6</w:t>
-      </w:r>
-    </w:p>
-    <w:p>
-      <w:r>
-        <w:t>caesar_hard_</w:t>
-      </w:r>
-      <w:r>
-        <w:t>2_</w:t>
-      </w:r>
-      <w:r>
-        <w:t>encrypted.txt</w:t>
-      </w:r>
-      <w:r>
-        <w:tab/>
-        <w:t xml:space="preserve"> </w:t>
       </w:r>
       <w:r>
         <w:tab/>
         <w:t xml:space="preserve">-&gt; </w:t>
       </w:r>
       <w:r>
-        <w:t>23</w:t>
+        <w:t>8</w:t>
+      </w:r>
+    </w:p>
+    <w:p>
+      <w:r>
+        <w:t xml:space="preserve">Scrooge took his melancholy dinner in his usual melancholy tavern; and having read all the </w:t>
+      </w:r>
+      <w:proofErr w:type="gramStart"/>
+      <w:r>
+        <w:t>newspapers, and</w:t>
+      </w:r>
+      <w:proofErr w:type="gramEnd"/>
+      <w:r>
+        <w:t xml:space="preserve"> beguiled the rest of the evening with his banker’s-book, went home to bed. He lived in chambers which had once belonged to his deceased partner. They were a gloomy suite of rooms, in a lowering pile of building up a yard, where it had so little business to be, that one could scarcely help fancying it must have run there when it was a young house, playing at hide-and-seek with other houses, and forgotten the way out again. It was old enough now, and dreary enough, for nobody lived in it but Scrooge, the other rooms being all let out as offices. The yard was so dark that even Scrooge, who knew its every stone, was fain to grope with his hands. The fog and frost so hung about the black old gateway of the house, that it seemed as if the Genius of the Weather sat in mournful meditation on the threshold.</w:t>
       </w:r>
     </w:p>
     <w:p/>
     <w:p>
-      <w:r>
-        <w:t>mono_easy_encrypt.txt</w:t>
-      </w:r>
-      <w:r>
-        <w:tab/>
+      <w:pPr>
+        <w:pStyle w:val="Heading2"/>
+      </w:pPr>
+      <w:r>
+        <w:t xml:space="preserve">caesar_easy_2_encrypted.txt </w:t>
       </w:r>
       <w:r>
         <w:tab/>
         <w:t xml:space="preserve">-&gt; </w:t>
       </w:r>
-      <w:proofErr w:type="spellStart"/>
-      <w:r>
-        <w:t>zyorbunxlpmjtisqvgfkwcahde</w:t>
-      </w:r>
-      <w:proofErr w:type="spellEnd"/>
-    </w:p>
-    <w:p>
-      <w:r>
-        <w:t>mono_medium_encrypt.txt</w:t>
+      <w:r>
+        <w:t>15</w:t>
+      </w:r>
+    </w:p>
+    <w:p>
+      <w:r>
+        <w:t>Oneofthephenomenawhichhadpeculiarlyattractedmyattentionwasthestructureofthehumanframe,and,indeed,anyanimalenduedwithlife.Whence,Ioftenaskedmyself,didtheprincipleoflifeproceed?Itwasaboldquestion,andonewhichhaseverbeenconsideredasamystery;yetwithhowmanythingsareweuponthebrinkofbecomingacquainted,ifcowardiceorcarelessnessdidnotrestrainourinquiries.Irevolvedthesecircumstancesinmymindanddeterminedthenceforthtoapplymyselfmoreparticularlytothosebranchesofnaturalphilosophywhichrelatetophysiology.UnlessIhadbeenanimatedbyanalmostsupernaturalenthusiasm,myapplicationtothisstudywouldhavebeenirksomeandalmostintolerable.Toexaminethecausesoflife,wemustfirsthaverecoursetodeath.Ibecameacquaintedwiththescienceofanatomy,butthiswasnotsufficient;Imustalsoobservethenaturaldecayandcorruptionofthehumanbody.Inmyeducationmyfatherhadtakenthegreatestprecautionsthatmymindshouldbeimpressedwithnosupernaturalhorrors.Idonoteverremembertohavetrembledatataleofsuperstitionortohavefearedtheapparitionofaspirit.Darknesshadnoeffectuponmyfancy,andachurchyardwastomemerelythereceptacleofbodiesdeprivedoflife,which,frombeingtheseatofbeautyandstrength,hadbecomefoodfortheworm.NowIwasledtoexaminethecauseandprogressofthisdecayandforcedtospenddaysandnightsinvaultsandcharnel-houses.Myattentionwasfixeduponeveryobjectthemostinsupportabletothedelicacyofthehumanfeelings.Isawhowthefineformofmanwasdegradedandwasted;Ibeheldthecorruptionofdeathsucceedtothebloomingcheekoflife;Isawhowtheworminheritedthewondersoftheeyeandbrain.Ipaused,examiningandanalysingalltheminutiaeofcausation,asexemplifiedinthechangefromlifetodeath,anddeathtolife,untilfromthemidstofthisdarknessasuddenlightbrokeinuponme—</w:t>
+      </w:r>
+      <w:proofErr w:type="gramStart"/>
+      <w:r>
+        <w:t>alightsobrilliantandwondrous,yetsosimple</w:t>
+      </w:r>
+      <w:proofErr w:type="gramEnd"/>
+      <w:r>
+        <w:t>,thatwhileIbecamedizzywiththeimmensityoftheprospectwhichitillustrated,Iwassurprisedthatamongsomanymenofgeniuswhohaddirectedtheirinquiriestowardsthesamescience,thatIaloneshouldbereservedtodiscoversoastonishingasecret.</w:t>
+      </w:r>
+    </w:p>
+    <w:p/>
+    <w:p>
+      <w:pPr>
+        <w:pStyle w:val="Heading2"/>
+      </w:pPr>
+      <w:r>
+        <w:t>caesar_hard_encrypted.txt</w:t>
       </w:r>
       <w:r>
         <w:tab/>
+        <w:t xml:space="preserve"> </w:t>
       </w:r>
       <w:r>
         <w:tab/>
         <w:t xml:space="preserve">-&gt; </w:t>
       </w:r>
-      <w:proofErr w:type="spellStart"/>
-      <w:r>
-        <w:t>vimexbphstwgfjclqdyarnozuk</w:t>
-      </w:r>
-      <w:proofErr w:type="spellEnd"/>
+      <w:r>
+        <w:t>20</w:t>
+      </w:r>
+    </w:p>
+    <w:p>
+      <w:r>
+        <w:t xml:space="preserve">But this is not a claim that Man should stay always youthful. Supposing that that famous Spaniard, landing upon Florida's coral strands, had found that mythical Fountain of Youth; what a calamity for mankind! A world without maturity of thought; without man's full-grown muscular ability to construct mighty buildings, railroads and ships; a world without authors, </w:t>
+      </w:r>
+      <w:r>
+        <w:lastRenderedPageBreak/>
+        <w:t xml:space="preserve">doctors, savants, musicians; nothing but Youth! I can think of but a solitary approval of such a condition; for such a horror as war would </w:t>
+      </w:r>
+      <w:proofErr w:type="gramStart"/>
+      <w:r>
+        <w:t>not,—</w:t>
+      </w:r>
+      <w:proofErr w:type="gramEnd"/>
+      <w:r>
+        <w:t>could not occur; for a child is, naturally, a small bunch of sympathy. I know that boys will "scrap;" also that "spats" will occur amongst girls; but, at such a monstrosity as killings by bombing towns, sinking ships, or mass annihilation of marching troops, childhood would stand aghast. Not a tiny bird would fall; nor would any form of gun nor facility for manufacturing it, insult that almost Holy purity of youthful thought. Anybody who knows that wracking sorrow brought upon a child by a dying puppy or cat, knows that childhood can show us that our fighting, our policy of "a tooth for a tooth," is abominably wrong.</w:t>
+      </w:r>
     </w:p>
     <w:p/>
     <w:p>
-      <w:r>
-        <w:t>vigenere_easy_encrypt.txt</w:t>
+      <w:pPr>
+        <w:pStyle w:val="Heading2"/>
+      </w:pPr>
+      <w:r>
+        <w:t>caesar_hard_2_encrypted.txt</w:t>
       </w:r>
       <w:r>
         <w:tab/>
+        <w:t xml:space="preserve"> </w:t>
       </w:r>
       <w:r>
         <w:tab/>
         <w:t xml:space="preserve">-&gt; </w:t>
       </w:r>
-      <w:proofErr w:type="spellStart"/>
-      <w:r>
-        <w:t>mfxjt</w:t>
-      </w:r>
-      <w:proofErr w:type="spellEnd"/>
-    </w:p>
-    <w:p>
-      <w:r>
-        <w:t>vigenere_hard_encrypt.txt</w:t>
+      <w:r>
+        <w:t>3</w:t>
+      </w:r>
+    </w:p>
+    <w:p>
+      <w:r>
+        <w:t xml:space="preserve">But this is not a claim that Man should stay always youthful. Supposing that that famous Spaniard, landing upon Florida's coral strands, had found that mythical Fountain of Youth; what a calamity for mankind! A world without maturity of thought; without man's full-grown muscular ability to construct mighty buildings, railroads and ships; a world without authors, doctors, savants, musicians; nothing but Youth! I can think of but a solitary approval of such a condition; for such a horror as war would </w:t>
+      </w:r>
+      <w:proofErr w:type="gramStart"/>
+      <w:r>
+        <w:t>not,—</w:t>
+      </w:r>
+      <w:proofErr w:type="gramEnd"/>
+      <w:r>
+        <w:t>could not occur; for a child is, naturally, a small bunch of sympathy. I know that boys will "scrap;" also that "spats" will occur amongst girls; but, at such a monstrosity as killings by bombing towns, sinking ships, or mass annihilation of marching troops, childhood would stand aghast. Not a tiny bird would fall; nor would any form of gun nor facility for manufacturing it, insult that almost Holy purity of youthful thought. Anybody who knows that wracking sorrow brought upon a child by a dying puppy or cat, knows that childhood can show us that our fighting, our policy of "a tooth for a tooth," is abominably wrong.</w:t>
+      </w:r>
+    </w:p>
+    <w:p/>
+    <w:p>
+      <w:pPr>
+        <w:pStyle w:val="Heading2"/>
+      </w:pPr>
+      <w:r>
+        <w:t>mono_easy_encrypt.txt</w:t>
       </w:r>
       <w:r>
         <w:tab/>
@@ -613,11 +627,4188 @@
       </w:r>
       <w:proofErr w:type="spellStart"/>
       <w:r>
+        <w:t>zyorbunxlpmjtisqvgfkwcahde</w:t>
+      </w:r>
+      <w:proofErr w:type="spellEnd"/>
+    </w:p>
+    <w:p>
+      <w:r>
+        <w:t>MEGALONYX</w:t>
+      </w:r>
+    </w:p>
+    <w:p/>
+    <w:p>
+      <w:r>
+        <w:t xml:space="preserve">MEGALONYX (GREAT CLAW) IS THE GREEK NAME FOR ANOTHER OF THE GIANT GROUND SLOTHS. THE NAME WAS PROPOSED BY THOMAS JEFFERSON IN 1797, BASED ON FOSSIL SPECIMENS FOUND IN A CAVE IN WEST VIRGINIA. MEGALONYX JEFFERSONII, OF THE FAMILY MEGALONYCHIDAE, WAS A LARGE, HEAVILY BUILT ANIMAL ABOUT 8 TO 10 FEET (2.53 M) LONG. ITS MAXIMUM WEIGHT MAY HAVE BEEN AS MUCH AS 800 POUNDS. THIS IS </w:t>
+      </w:r>
+      <w:proofErr w:type="gramStart"/>
+      <w:r>
+        <w:t>MEDIUM-SIZED</w:t>
+      </w:r>
+      <w:proofErr w:type="gramEnd"/>
+      <w:r>
+        <w:t xml:space="preserve"> AMONG THE GIANT GROUND SLOTHS.</w:t>
+      </w:r>
+    </w:p>
+    <w:p/>
+    <w:p>
+      <w:r>
+        <w:t>LIKE OTHER GROUND SLOTHS IT HAD A BLUNT SNOUT, MASSIVE JAW ND LARGE, PEG-LIKE TEETH. THE HIND LIMBS WERE PLANTIGRADE (FLAT-FOOTED) AND THIS, ALONG WITH ITS STOUT TAIL, ALLOWED IT TO REAR UP INTO A SEMI-ERECT POSITION TO FEED ON TREE LEAVES. THE FORELIMBS HAD THREE HIGHLY DEVELOPED CLAWS THAT WERE PROBABLY USED TO STRIP LEAVES AND TEAR OFF BRANCHES.</w:t>
+      </w:r>
+    </w:p>
+    <w:p/>
+    <w:p>
+      <w:r>
+        <w:t xml:space="preserve">M. JEFFERSONII WAS APPARENTLY THE MOST WIDE-RANGING GIANT GROUND SLOTH. FOSSILS ARE KNOWN FROM MANY PLEISTOCENE SITES IN THE UNITED STATES, INCLUDING MOST OF </w:t>
+      </w:r>
+      <w:r>
+        <w:lastRenderedPageBreak/>
+        <w:t>THE STATES EAST OF THE ROCKY MOUNTAINS AS WELL AS ALONG THE WEST COAST. IT WAS THE ONLY GROUND SLOTH TO RANGE AS FAR NORTH AS THE PRESENT-DAY YUKON AND ALASKA.</w:t>
+      </w:r>
+    </w:p>
+    <w:p/>
+    <w:p>
+      <w:r>
+        <w:t>IN 2010, THE FIRST SPECIMEN EVER FOUND IN COLORADO WAS DISCOVERED AT THE ZIEGLER RESERVOIR SITE NEAR SNOWMASS VILLAGE (IN THE ROCKY MOUNTAINS AT AN ELEVATION OF 8,874 FEET). WHY THE GIANT GROUND SLOTH, AS WITH OTHER MEGAFAUNA OF THE MIOCENE EPOCH, GREW TO SUCH ENORMOUS SIZE IS A MYSTERY.</w:t>
+      </w:r>
+    </w:p>
+    <w:p/>
+    <w:p>
+      <w:r>
+        <w:t>BESIDES THEIR BULK, THESE SLOTHS WERE DISTINGUISHED BY THEIR SIGNIFICANTLY LONGER FRONT THAN HIND LEGS, A CLUE THAT THEY USED THEIR LONG FRONT CLAWS TO ROPE IN COPIOUS AMOUNTS OF VEGETATION. AS BIG AS IT WAS, THOUGH, MEGALONYX WAS A MERE PUP COMPARED TO THE TRULY GIANT MEGATHERIUM.</w:t>
+      </w:r>
+    </w:p>
+    <w:p/>
+    <w:p>
+      <w:r>
+        <w:t>MEGATHERIUM AND MEGALONYX ARE DISTANT RELATIVES OF TODAYS MODERN TWO- AND THREE-FINGERED SLOTHS THAT LIVE IN CENTRAL AND SOUTH AMERICA.</w:t>
+      </w:r>
+    </w:p>
+    <w:p/>
+    <w:p>
+      <w:pPr>
+        <w:pStyle w:val="Heading2"/>
+      </w:pPr>
+      <w:r>
+        <w:t>mono_medium_encrypt.txt</w:t>
+      </w:r>
+      <w:r>
+        <w:tab/>
+      </w:r>
+      <w:r>
+        <w:tab/>
+        <w:t xml:space="preserve">-&gt; </w:t>
+      </w:r>
+      <w:proofErr w:type="spellStart"/>
+      <w:r>
+        <w:t>vimexbphstwgfjclqdyarnozuk</w:t>
+      </w:r>
+      <w:proofErr w:type="spellEnd"/>
+    </w:p>
+    <w:p>
+      <w:r>
+        <w:t xml:space="preserve">TWAS BRILLIG, AND THE SLITHY TOVES </w:t>
+      </w:r>
+    </w:p>
+    <w:p>
+      <w:r>
+        <w:t xml:space="preserve">      DID GYRE AND GIMBLE IN THE WABE: </w:t>
+      </w:r>
+    </w:p>
+    <w:p>
+      <w:r>
+        <w:t xml:space="preserve">ALL MIMSY WERE THE BOROGOVES, </w:t>
+      </w:r>
+    </w:p>
+    <w:p>
+      <w:r>
+        <w:t xml:space="preserve">      AND THE MOME RATHS OUTGRABE. </w:t>
+      </w:r>
+    </w:p>
+    <w:p/>
+    <w:p>
+      <w:r>
+        <w:t xml:space="preserve">BEWARE THE JABBERWOCK, MY SON! </w:t>
+      </w:r>
+    </w:p>
+    <w:p>
+      <w:r>
+        <w:t xml:space="preserve">      THE JAWS THAT BITE, THE CLAWS THAT CATCH! </w:t>
+      </w:r>
+    </w:p>
+    <w:p>
+      <w:r>
+        <w:t xml:space="preserve">BEWARE THE JUBJUB BIRD, AND SHUN </w:t>
+      </w:r>
+    </w:p>
+    <w:p>
+      <w:r>
+        <w:t xml:space="preserve">      THE FRUMIOUS BANDERSNATCH! </w:t>
+      </w:r>
+    </w:p>
+    <w:p/>
+    <w:p>
+      <w:r>
+        <w:t xml:space="preserve">HE TOOK HIS VORPAL SWORD IN </w:t>
+      </w:r>
+      <w:proofErr w:type="gramStart"/>
+      <w:r>
+        <w:t>HAND;</w:t>
+      </w:r>
+      <w:proofErr w:type="gramEnd"/>
+      <w:r>
+        <w:t xml:space="preserve"> </w:t>
+      </w:r>
+    </w:p>
+    <w:p>
+      <w:r>
+        <w:t xml:space="preserve">      LONG TIME THE MANXOME FOE HE SOUGHT </w:t>
+      </w:r>
+    </w:p>
+    <w:p>
+      <w:r>
+        <w:t xml:space="preserve">SO RESTED HE BY THE TUMTUM TREE </w:t>
+      </w:r>
+    </w:p>
+    <w:p>
+      <w:r>
+        <w:t xml:space="preserve">      AND STOOD AWHILE IN THOUGHT. </w:t>
+      </w:r>
+    </w:p>
+    <w:p/>
+    <w:p>
+      <w:r>
+        <w:t xml:space="preserve">AND, AS IN UFFISH THOUGHT HE STOOD, </w:t>
+      </w:r>
+    </w:p>
+    <w:p>
+      <w:r>
+        <w:t xml:space="preserve">      THE JABBERWOCK, WITH EYES OF FLAME, </w:t>
+      </w:r>
+    </w:p>
+    <w:p>
+      <w:r>
+        <w:t xml:space="preserve">CAME WHIFFLING THROUGH THE TULGEY WOOD, </w:t>
+      </w:r>
+    </w:p>
+    <w:p>
+      <w:r>
+        <w:t xml:space="preserve">      AND BURBLED AS IT CAME! </w:t>
+      </w:r>
+    </w:p>
+    <w:p/>
+    <w:p>
+      <w:r>
+        <w:t xml:space="preserve">ONE, TWO! ONE, TWO! AND THROUGH AND THROUGH </w:t>
+      </w:r>
+    </w:p>
+    <w:p>
+      <w:r>
+        <w:t xml:space="preserve">      THE VORPAL BLADE WENT SNICKER-SNACK! </w:t>
+      </w:r>
+    </w:p>
+    <w:p>
+      <w:r>
+        <w:t xml:space="preserve">HE LEFT IT DEAD, AND WITH ITS HEAD </w:t>
+      </w:r>
+    </w:p>
+    <w:p>
+      <w:r>
+        <w:t xml:space="preserve">      HE WENT GALUMPHING BACK. </w:t>
+      </w:r>
+    </w:p>
+    <w:p/>
+    <w:p>
+      <w:r>
+        <w:t xml:space="preserve">AND HAST THOU SLAIN THE JABBERWOCK? </w:t>
+      </w:r>
+    </w:p>
+    <w:p>
+      <w:r>
+        <w:lastRenderedPageBreak/>
+        <w:t xml:space="preserve">      COME TO MY ARMS, MY BEAMISH BOY! </w:t>
+      </w:r>
+    </w:p>
+    <w:p>
+      <w:r>
+        <w:t xml:space="preserve">O FRABJOUS DAY! CALLOOH! CALLAY! </w:t>
+      </w:r>
+    </w:p>
+    <w:p>
+      <w:r>
+        <w:t xml:space="preserve">      HE CHORTLED IN HIS JOY. </w:t>
+      </w:r>
+    </w:p>
+    <w:p/>
+    <w:p>
+      <w:r>
+        <w:t xml:space="preserve">TWAS BRILLIG, AND THE SLITHY TOVES </w:t>
+      </w:r>
+    </w:p>
+    <w:p>
+      <w:r>
+        <w:t xml:space="preserve">      DID GYRE AND GIMBLE IN THE WABE: </w:t>
+      </w:r>
+    </w:p>
+    <w:p>
+      <w:r>
+        <w:t xml:space="preserve">ALL MIMSY WERE THE BOROGOVES, </w:t>
+      </w:r>
+    </w:p>
+    <w:p>
+      <w:r>
+        <w:t xml:space="preserve">      AND THE MOME RATHS OUTGRABE.</w:t>
+      </w:r>
+    </w:p>
+    <w:p/>
+    <w:p>
+      <w:pPr>
+        <w:pStyle w:val="Heading2"/>
+      </w:pPr>
+      <w:r>
+        <w:t>vigenere_easy_encrypt.txt</w:t>
+      </w:r>
+      <w:r>
+        <w:tab/>
+      </w:r>
+      <w:r>
+        <w:tab/>
+        <w:t xml:space="preserve">-&gt; </w:t>
+      </w:r>
+      <w:proofErr w:type="spellStart"/>
+      <w:r>
+        <w:t>mfxjt</w:t>
+      </w:r>
+      <w:proofErr w:type="spellEnd"/>
+    </w:p>
+    <w:p>
+      <w:r>
+        <w:t xml:space="preserve">the room displayed a modest and pleasant color-scheme, after one of the best standard designs of the decorator who “did the interiors” for most of the speculative-builders’ houses in zenith. the walls were gray, the woodwork white, the rug a serene blue; and very much like mahogany was the furniture—the bureau with its great clear mirror, </w:t>
+      </w:r>
+      <w:proofErr w:type="spellStart"/>
+      <w:r>
+        <w:t>mrs.</w:t>
+      </w:r>
+      <w:proofErr w:type="spellEnd"/>
+      <w:r>
+        <w:t xml:space="preserve"> babbitt’s dressing-table with toilet-articles of almost solid silver, the plain twin beds, between them a small table holding a standard electric bedside lamp, a glass for water, and a standard bedside book with colored illustrations—what </w:t>
+      </w:r>
+      <w:proofErr w:type="gramStart"/>
+      <w:r>
+        <w:t>particular book</w:t>
+      </w:r>
+      <w:proofErr w:type="gramEnd"/>
+      <w:r>
+        <w:t xml:space="preserve"> it was cannot be ascertained, since no one had ever opened it. the mattresses were firm but not hard, triumphant modern mattresses which had cost a great deal of money; the hot-water radiator was of exactly the proper scientific surface for the cubic contents of the room. the windows were large and easily opened, with the best catches and cords, and holland roller-shades guaranteed not to crack. it was a masterpiece among bedrooms, right out of cheerful modern houses for medium incomes. only it had nothing to do with the babbitts, nor with </w:t>
+      </w:r>
+      <w:proofErr w:type="spellStart"/>
+      <w:proofErr w:type="gramStart"/>
+      <w:r>
+        <w:t>any one</w:t>
+      </w:r>
+      <w:proofErr w:type="spellEnd"/>
+      <w:proofErr w:type="gramEnd"/>
+      <w:r>
+        <w:t xml:space="preserve"> else. if people had ever lived and loved here, read thrillers at midnight and lain in beautiful indolence on a </w:t>
+      </w:r>
+      <w:proofErr w:type="spellStart"/>
+      <w:r>
+        <w:t>sunday</w:t>
+      </w:r>
+      <w:proofErr w:type="spellEnd"/>
+      <w:r>
+        <w:t xml:space="preserve"> morning, there were no signs of it. it had the air of being a very good room in a very good hotel. one expected the chambermaid to come in and make it ready for people who would stay but one night, go without looking back, and never think of it again.</w:t>
+      </w:r>
+    </w:p>
+    <w:p/>
+    <w:p>
+      <w:pPr>
+        <w:pStyle w:val="Heading2"/>
+      </w:pPr>
+      <w:r>
+        <w:t>vigenere_medium_encrypt.txt</w:t>
+      </w:r>
+      <w:r>
+        <w:tab/>
+        <w:t xml:space="preserve">-&gt; </w:t>
+      </w:r>
+      <w:proofErr w:type="spellStart"/>
+      <w:r>
+        <w:t>dbdubdfbf</w:t>
+      </w:r>
+      <w:proofErr w:type="spellEnd"/>
+    </w:p>
+    <w:p>
+      <w:proofErr w:type="spellStart"/>
+      <w:r>
+        <w:t>thebellman’sspeech</w:t>
+      </w:r>
+      <w:proofErr w:type="spellEnd"/>
+    </w:p>
+    <w:p>
+      <w:proofErr w:type="spellStart"/>
+      <w:r>
+        <w:t>thebellmanhimselftheyallpraisedtotheskies</w:t>
+      </w:r>
+      <w:proofErr w:type="spellEnd"/>
+      <w:r>
+        <w:t>—</w:t>
+      </w:r>
+    </w:p>
+    <w:p>
+      <w:proofErr w:type="spellStart"/>
+      <w:proofErr w:type="gramStart"/>
+      <w:r>
+        <w:t>suchacarriage,sucheaseandsuchgrace</w:t>
+      </w:r>
+      <w:proofErr w:type="spellEnd"/>
+      <w:proofErr w:type="gramEnd"/>
+      <w:r>
+        <w:t>!</w:t>
+      </w:r>
+    </w:p>
+    <w:p>
+      <w:proofErr w:type="spellStart"/>
+      <w:proofErr w:type="gramStart"/>
+      <w:r>
+        <w:t>suchsolemnity,too</w:t>
+      </w:r>
+      <w:proofErr w:type="gramEnd"/>
+      <w:r>
+        <w:t>!onecouldseehewaswise</w:t>
+      </w:r>
+      <w:proofErr w:type="spellEnd"/>
+      <w:r>
+        <w:t>,</w:t>
+      </w:r>
+    </w:p>
+    <w:p>
+      <w:proofErr w:type="spellStart"/>
+      <w:r>
+        <w:t>themomentonelookedinhisface</w:t>
+      </w:r>
+      <w:proofErr w:type="spellEnd"/>
+      <w:r>
+        <w:t>!</w:t>
+      </w:r>
+    </w:p>
+    <w:p>
+      <w:proofErr w:type="spellStart"/>
+      <w:r>
+        <w:t>hehadboughtalargemaprepresentingthesea</w:t>
+      </w:r>
+      <w:proofErr w:type="spellEnd"/>
+      <w:r>
+        <w:t>,</w:t>
+      </w:r>
+    </w:p>
+    <w:p>
+      <w:proofErr w:type="spellStart"/>
+      <w:r>
+        <w:t>withouttheleastvestigeofland</w:t>
+      </w:r>
+      <w:proofErr w:type="spellEnd"/>
+      <w:r>
+        <w:t>:</w:t>
+      </w:r>
+    </w:p>
+    <w:p>
+      <w:proofErr w:type="spellStart"/>
+      <w:r>
+        <w:t>andthecrewweremuchpleasedwhentheyfoundittobe</w:t>
+      </w:r>
+      <w:proofErr w:type="spellEnd"/>
+    </w:p>
+    <w:p>
+      <w:proofErr w:type="spellStart"/>
+      <w:r>
+        <w:t>amaptheycouldallunderstand</w:t>
+      </w:r>
+      <w:proofErr w:type="spellEnd"/>
+      <w:r>
+        <w:t>.</w:t>
+      </w:r>
+    </w:p>
+    <w:p>
+      <w:r>
+        <w:t>“</w:t>
+      </w:r>
+      <w:proofErr w:type="spellStart"/>
+      <w:r>
+        <w:t>what’sthegoodofmercator’snorthpolesandequators</w:t>
+      </w:r>
+      <w:proofErr w:type="spellEnd"/>
+      <w:r>
+        <w:t>,</w:t>
+      </w:r>
+    </w:p>
+    <w:p>
+      <w:proofErr w:type="spellStart"/>
+      <w:proofErr w:type="gramStart"/>
+      <w:r>
+        <w:t>tropics,zones</w:t>
+      </w:r>
+      <w:proofErr w:type="gramEnd"/>
+      <w:r>
+        <w:t>,andmeridianlines</w:t>
+      </w:r>
+      <w:proofErr w:type="spellEnd"/>
+      <w:r>
+        <w:t>?”</w:t>
+      </w:r>
+    </w:p>
+    <w:p>
+      <w:proofErr w:type="spellStart"/>
+      <w:proofErr w:type="gramStart"/>
+      <w:r>
+        <w:t>sothebellmanwouldcry:andthecrewwouldreply</w:t>
+      </w:r>
+      <w:proofErr w:type="spellEnd"/>
+      <w:proofErr w:type="gramEnd"/>
+    </w:p>
+    <w:p>
+      <w:r>
+        <w:t>“</w:t>
+      </w:r>
+      <w:proofErr w:type="spellStart"/>
+      <w:proofErr w:type="gramStart"/>
+      <w:r>
+        <w:t>theyaremerelyconventionalsigns</w:t>
+      </w:r>
+      <w:proofErr w:type="spellEnd"/>
+      <w:proofErr w:type="gramEnd"/>
+      <w:r>
+        <w:t>!</w:t>
+      </w:r>
+    </w:p>
+    <w:p>
+      <w:r>
+        <w:t>“</w:t>
+      </w:r>
+      <w:proofErr w:type="spellStart"/>
+      <w:proofErr w:type="gramStart"/>
+      <w:r>
+        <w:t>othermapsaresuchshapes,withtheirislandsandcapes</w:t>
+      </w:r>
+      <w:proofErr w:type="spellEnd"/>
+      <w:proofErr w:type="gramEnd"/>
+      <w:r>
+        <w:t>!</w:t>
+      </w:r>
+    </w:p>
+    <w:p>
+      <w:proofErr w:type="spellStart"/>
+      <w:r>
+        <w:lastRenderedPageBreak/>
+        <w:t>butwe’vegotourbravecaptaintothank</w:t>
+      </w:r>
+      <w:proofErr w:type="spellEnd"/>
+      <w:r>
+        <w:t>:”</w:t>
+      </w:r>
+    </w:p>
+    <w:p>
+      <w:r>
+        <w:t>(</w:t>
+      </w:r>
+      <w:proofErr w:type="spellStart"/>
+      <w:r>
+        <w:t>sothecrewwouldprotest</w:t>
+      </w:r>
+      <w:proofErr w:type="spellEnd"/>
+      <w:proofErr w:type="gramStart"/>
+      <w:r>
+        <w:t>)“</w:t>
+      </w:r>
+      <w:proofErr w:type="spellStart"/>
+      <w:proofErr w:type="gramEnd"/>
+      <w:r>
+        <w:t>thathe’sboughtusthebest</w:t>
+      </w:r>
+      <w:proofErr w:type="spellEnd"/>
+      <w:r>
+        <w:t>—</w:t>
+      </w:r>
+    </w:p>
+    <w:p>
+      <w:proofErr w:type="spellStart"/>
+      <w:r>
+        <w:t>aperfectandabsoluteblank</w:t>
+      </w:r>
+      <w:proofErr w:type="spellEnd"/>
+      <w:r>
+        <w:t>!”</w:t>
+      </w:r>
+    </w:p>
+    <w:p>
+      <w:proofErr w:type="spellStart"/>
+      <w:proofErr w:type="gramStart"/>
+      <w:r>
+        <w:t>thiswascharming,nodoubt</w:t>
+      </w:r>
+      <w:proofErr w:type="gramEnd"/>
+      <w:r>
+        <w:t>;buttheyshortlyfoundout</w:t>
+      </w:r>
+      <w:proofErr w:type="spellEnd"/>
+    </w:p>
+    <w:p>
+      <w:proofErr w:type="spellStart"/>
+      <w:r>
+        <w:t>thatthecaptaintheytrustedsowell</w:t>
+      </w:r>
+      <w:proofErr w:type="spellEnd"/>
+    </w:p>
+    <w:p>
+      <w:proofErr w:type="spellStart"/>
+      <w:r>
+        <w:t>hadonlyonenotionforcrossingtheocean</w:t>
+      </w:r>
+      <w:proofErr w:type="spellEnd"/>
+      <w:r>
+        <w:t>,</w:t>
+      </w:r>
+    </w:p>
+    <w:p>
+      <w:proofErr w:type="spellStart"/>
+      <w:r>
+        <w:t>andthatwastotinglehisbell</w:t>
+      </w:r>
+      <w:proofErr w:type="spellEnd"/>
+      <w:r>
+        <w:t>.</w:t>
+      </w:r>
+    </w:p>
+    <w:p>
+      <w:proofErr w:type="spellStart"/>
+      <w:r>
+        <w:t>hewasthoughtfulandgrave</w:t>
+      </w:r>
+      <w:proofErr w:type="spellEnd"/>
+      <w:r>
+        <w:t>—</w:t>
+      </w:r>
+      <w:proofErr w:type="spellStart"/>
+      <w:r>
+        <w:t>buttheordershegave</w:t>
+      </w:r>
+      <w:proofErr w:type="spellEnd"/>
+    </w:p>
+    <w:p>
+      <w:proofErr w:type="spellStart"/>
+      <w:r>
+        <w:t>wereenoughtobewilderacrew</w:t>
+      </w:r>
+      <w:proofErr w:type="spellEnd"/>
+      <w:r>
+        <w:t>.</w:t>
+      </w:r>
+    </w:p>
+    <w:p>
+      <w:proofErr w:type="spellStart"/>
+      <w:proofErr w:type="gramStart"/>
+      <w:r>
+        <w:t>whenhecried“</w:t>
+      </w:r>
+      <w:proofErr w:type="gramEnd"/>
+      <w:r>
+        <w:t>steertostarboard,butkeepherheadlarboard</w:t>
+      </w:r>
+      <w:proofErr w:type="spellEnd"/>
+      <w:r>
+        <w:t>!”</w:t>
+      </w:r>
+    </w:p>
+    <w:p>
+      <w:proofErr w:type="spellStart"/>
+      <w:r>
+        <w:t>whatonearthwasthehelmsmantodo</w:t>
+      </w:r>
+      <w:proofErr w:type="spellEnd"/>
+      <w:r>
+        <w:t>?</w:t>
+      </w:r>
+    </w:p>
+    <w:p>
+      <w:proofErr w:type="spellStart"/>
+      <w:r>
+        <w:t>thenthebowspritgotmixedwiththeruddersometimes</w:t>
+      </w:r>
+      <w:proofErr w:type="spellEnd"/>
+      <w:r>
+        <w:t>:</w:t>
+      </w:r>
+    </w:p>
+    <w:p>
+      <w:proofErr w:type="spellStart"/>
+      <w:proofErr w:type="gramStart"/>
+      <w:r>
+        <w:t>athing,asthebellmanremarked</w:t>
+      </w:r>
+      <w:proofErr w:type="spellEnd"/>
+      <w:proofErr w:type="gramEnd"/>
+      <w:r>
+        <w:t>,</w:t>
+      </w:r>
+    </w:p>
+    <w:p>
+      <w:proofErr w:type="spellStart"/>
+      <w:r>
+        <w:t>thatfrequentlyhappensintropicalclimes</w:t>
+      </w:r>
+      <w:proofErr w:type="spellEnd"/>
+      <w:r>
+        <w:t>,</w:t>
+      </w:r>
+    </w:p>
+    <w:p>
+      <w:proofErr w:type="gramStart"/>
+      <w:r>
+        <w:t>whenavesselis,</w:t>
+      </w:r>
+      <w:proofErr w:type="spellStart"/>
+      <w:r>
+        <w:t>sotospeak</w:t>
+      </w:r>
+      <w:proofErr w:type="spellEnd"/>
+      <w:proofErr w:type="gramEnd"/>
+      <w:r>
+        <w:t>,“snarked.”</w:t>
+      </w:r>
+    </w:p>
+    <w:p>
+      <w:proofErr w:type="spellStart"/>
+      <w:r>
+        <w:t>buttheprincipalfailingoccurredinthesailing</w:t>
+      </w:r>
+      <w:proofErr w:type="spellEnd"/>
+      <w:r>
+        <w:t>,</w:t>
+      </w:r>
+    </w:p>
+    <w:p>
+      <w:proofErr w:type="spellStart"/>
+      <w:proofErr w:type="gramStart"/>
+      <w:r>
+        <w:t>andthebellman,perplexedanddistressed</w:t>
+      </w:r>
+      <w:proofErr w:type="spellEnd"/>
+      <w:proofErr w:type="gramEnd"/>
+      <w:r>
+        <w:t>,</w:t>
+      </w:r>
+    </w:p>
+    <w:p>
+      <w:proofErr w:type="spellStart"/>
+      <w:proofErr w:type="gramStart"/>
+      <w:r>
+        <w:t>saidhehadhoped,atleast</w:t>
+      </w:r>
+      <w:proofErr w:type="gramEnd"/>
+      <w:r>
+        <w:t>,whenthewindblewdueeast</w:t>
+      </w:r>
+      <w:proofErr w:type="spellEnd"/>
+      <w:r>
+        <w:t>,</w:t>
+      </w:r>
+    </w:p>
+    <w:p>
+      <w:proofErr w:type="spellStart"/>
+      <w:r>
+        <w:t>thattheshipwouldnottravelduewest</w:t>
+      </w:r>
+      <w:proofErr w:type="spellEnd"/>
+      <w:r>
+        <w:t>!</w:t>
+      </w:r>
+    </w:p>
+    <w:p>
+      <w:proofErr w:type="spellStart"/>
+      <w:r>
+        <w:t>butthedangerwaspast</w:t>
+      </w:r>
+      <w:proofErr w:type="spellEnd"/>
+      <w:r>
+        <w:t>—</w:t>
+      </w:r>
+      <w:proofErr w:type="spellStart"/>
+      <w:r>
+        <w:t>theyhadlandedatlast</w:t>
+      </w:r>
+      <w:proofErr w:type="spellEnd"/>
+      <w:r>
+        <w:t>,</w:t>
+      </w:r>
+    </w:p>
+    <w:p>
+      <w:proofErr w:type="spellStart"/>
+      <w:proofErr w:type="gramStart"/>
+      <w:r>
+        <w:t>withtheirboxes,portmanteaus</w:t>
+      </w:r>
+      <w:proofErr w:type="gramEnd"/>
+      <w:r>
+        <w:t>,andbags</w:t>
+      </w:r>
+      <w:proofErr w:type="spellEnd"/>
+      <w:r>
+        <w:t>:</w:t>
+      </w:r>
+    </w:p>
+    <w:p>
+      <w:proofErr w:type="spellStart"/>
+      <w:r>
+        <w:t>yetatfirstsightthecrewwerenotpleasedwiththeview</w:t>
+      </w:r>
+      <w:proofErr w:type="spellEnd"/>
+      <w:r>
+        <w:t>,</w:t>
+      </w:r>
+    </w:p>
+    <w:p>
+      <w:proofErr w:type="spellStart"/>
+      <w:r>
+        <w:t>whichconsistedofchasmsandcrags</w:t>
+      </w:r>
+      <w:proofErr w:type="spellEnd"/>
+      <w:r>
+        <w:t>.</w:t>
+      </w:r>
+    </w:p>
+    <w:p>
+      <w:proofErr w:type="spellStart"/>
+      <w:r>
+        <w:t>thebellmanperceivedthattheirspiritswerelow</w:t>
+      </w:r>
+      <w:proofErr w:type="spellEnd"/>
+      <w:r>
+        <w:t>,</w:t>
+      </w:r>
+    </w:p>
+    <w:p>
+      <w:proofErr w:type="spellStart"/>
+      <w:r>
+        <w:t>andrepeatedinmusicaltone</w:t>
+      </w:r>
+      <w:proofErr w:type="spellEnd"/>
+    </w:p>
+    <w:p>
+      <w:proofErr w:type="spellStart"/>
+      <w:r>
+        <w:t>somejokeshehadkeptforaseasonofwoe</w:t>
+      </w:r>
+      <w:proofErr w:type="spellEnd"/>
+      <w:r>
+        <w:t>—</w:t>
+      </w:r>
+    </w:p>
+    <w:p>
+      <w:proofErr w:type="spellStart"/>
+      <w:r>
+        <w:t>butthecrewwoulddonothingbutgroan</w:t>
+      </w:r>
+      <w:proofErr w:type="spellEnd"/>
+      <w:r>
+        <w:t>.</w:t>
+      </w:r>
+    </w:p>
+    <w:p>
+      <w:proofErr w:type="spellStart"/>
+      <w:r>
+        <w:t>heservedoutsomegrogwithaliberalhand</w:t>
+      </w:r>
+      <w:proofErr w:type="spellEnd"/>
+      <w:r>
+        <w:t>,</w:t>
+      </w:r>
+    </w:p>
+    <w:p>
+      <w:proofErr w:type="spellStart"/>
+      <w:r>
+        <w:t>andbadethemsitdownonthebeach</w:t>
+      </w:r>
+      <w:proofErr w:type="spellEnd"/>
+      <w:r>
+        <w:t>:</w:t>
+      </w:r>
+    </w:p>
+    <w:p>
+      <w:proofErr w:type="spellStart"/>
+      <w:r>
+        <w:t>andtheycouldnotbutownthattheircaptainlookedgrand</w:t>
+      </w:r>
+      <w:proofErr w:type="spellEnd"/>
+      <w:r>
+        <w:t>,</w:t>
+      </w:r>
+    </w:p>
+    <w:p>
+      <w:proofErr w:type="spellStart"/>
+      <w:r>
+        <w:t>ashestoodanddeliveredhisspeech</w:t>
+      </w:r>
+      <w:proofErr w:type="spellEnd"/>
+      <w:r>
+        <w:t>.</w:t>
+      </w:r>
+    </w:p>
+    <w:p>
+      <w:r>
+        <w:t>“</w:t>
+      </w:r>
+      <w:proofErr w:type="spellStart"/>
+      <w:proofErr w:type="gramStart"/>
+      <w:r>
+        <w:t>friends,romans</w:t>
+      </w:r>
+      <w:proofErr w:type="gramEnd"/>
+      <w:r>
+        <w:t>,andcountrymen,lendmeyourears</w:t>
+      </w:r>
+      <w:proofErr w:type="spellEnd"/>
+      <w:r>
+        <w:t>!”</w:t>
+      </w:r>
+    </w:p>
+    <w:p>
+      <w:r>
+        <w:t>(</w:t>
+      </w:r>
+      <w:proofErr w:type="spellStart"/>
+      <w:proofErr w:type="gramStart"/>
+      <w:r>
+        <w:t>theywereallofthemfondofquotations</w:t>
+      </w:r>
+      <w:proofErr w:type="spellEnd"/>
+      <w:proofErr w:type="gramEnd"/>
+      <w:r>
+        <w:t>:</w:t>
+      </w:r>
+    </w:p>
+    <w:p>
+      <w:proofErr w:type="spellStart"/>
+      <w:proofErr w:type="gramStart"/>
+      <w:r>
+        <w:t>sotheydranktohishealth,andtheygavehimthreecheers</w:t>
+      </w:r>
+      <w:proofErr w:type="spellEnd"/>
+      <w:proofErr w:type="gramEnd"/>
+      <w:r>
+        <w:t>,</w:t>
+      </w:r>
+    </w:p>
+    <w:p>
+      <w:proofErr w:type="spellStart"/>
+      <w:r>
+        <w:t>whileheservedoutadditionalrations</w:t>
+      </w:r>
+      <w:proofErr w:type="spellEnd"/>
+      <w:r>
+        <w:t>).</w:t>
+      </w:r>
+    </w:p>
+    <w:p>
+      <w:r>
+        <w:t>“</w:t>
+      </w:r>
+      <w:proofErr w:type="spellStart"/>
+      <w:proofErr w:type="gramStart"/>
+      <w:r>
+        <w:t>wehavesailedmanymonths,wehavesailedmanyweeks</w:t>
+      </w:r>
+      <w:proofErr w:type="spellEnd"/>
+      <w:proofErr w:type="gramEnd"/>
+      <w:r>
+        <w:t>,</w:t>
+      </w:r>
+    </w:p>
+    <w:p>
+      <w:r>
+        <w:t>(</w:t>
+      </w:r>
+      <w:proofErr w:type="spellStart"/>
+      <w:r>
+        <w:t>fourweekstothemonthyoumaymark</w:t>
+      </w:r>
+      <w:proofErr w:type="spellEnd"/>
+      <w:r>
+        <w:t>),</w:t>
+      </w:r>
+    </w:p>
+    <w:p>
+      <w:proofErr w:type="spellStart"/>
+      <w:r>
+        <w:t>butneverasyet</w:t>
+      </w:r>
+      <w:proofErr w:type="spellEnd"/>
+      <w:r>
+        <w:t>(‘</w:t>
+      </w:r>
+      <w:proofErr w:type="spellStart"/>
+      <w:r>
+        <w:t>tisyourcaptainwhospeaks</w:t>
+      </w:r>
+      <w:proofErr w:type="spellEnd"/>
+      <w:r>
+        <w:t>)</w:t>
+      </w:r>
+    </w:p>
+    <w:p>
+      <w:proofErr w:type="spellStart"/>
+      <w:r>
+        <w:t>havewecaughttheleastglimpseofasnark</w:t>
+      </w:r>
+      <w:proofErr w:type="spellEnd"/>
+      <w:r>
+        <w:t>!</w:t>
+      </w:r>
+    </w:p>
+    <w:p>
+      <w:r>
+        <w:t>“</w:t>
+      </w:r>
+      <w:proofErr w:type="spellStart"/>
+      <w:proofErr w:type="gramStart"/>
+      <w:r>
+        <w:t>wehavesailedmanyweeks,wehavesailedmanydays</w:t>
+      </w:r>
+      <w:proofErr w:type="spellEnd"/>
+      <w:proofErr w:type="gramEnd"/>
+      <w:r>
+        <w:t>,</w:t>
+      </w:r>
+    </w:p>
+    <w:p>
+      <w:r>
+        <w:t>(</w:t>
+      </w:r>
+      <w:proofErr w:type="spellStart"/>
+      <w:r>
+        <w:t>sevendaystotheweekiallow</w:t>
+      </w:r>
+      <w:proofErr w:type="spellEnd"/>
+      <w:r>
+        <w:t>),</w:t>
+      </w:r>
+    </w:p>
+    <w:p>
+      <w:proofErr w:type="spellStart"/>
+      <w:proofErr w:type="gramStart"/>
+      <w:r>
+        <w:t>butasnark,onthewhichwemightlovinglygaze</w:t>
+      </w:r>
+      <w:proofErr w:type="spellEnd"/>
+      <w:proofErr w:type="gramEnd"/>
+      <w:r>
+        <w:t>,</w:t>
+      </w:r>
+    </w:p>
+    <w:p>
+      <w:proofErr w:type="spellStart"/>
+      <w:r>
+        <w:t>wehaveneverbeheldtillnow</w:t>
+      </w:r>
+      <w:proofErr w:type="spellEnd"/>
+      <w:r>
+        <w:t>!</w:t>
+      </w:r>
+    </w:p>
+    <w:p>
+      <w:r>
+        <w:t>“</w:t>
+      </w:r>
+      <w:proofErr w:type="spellStart"/>
+      <w:proofErr w:type="gramStart"/>
+      <w:r>
+        <w:t>come,listen</w:t>
+      </w:r>
+      <w:proofErr w:type="gramEnd"/>
+      <w:r>
+        <w:t>,mymen,whileitellyouagain</w:t>
+      </w:r>
+      <w:proofErr w:type="spellEnd"/>
+    </w:p>
+    <w:p>
+      <w:proofErr w:type="spellStart"/>
+      <w:r>
+        <w:lastRenderedPageBreak/>
+        <w:t>thefiveunmistakablemarks</w:t>
+      </w:r>
+      <w:proofErr w:type="spellEnd"/>
+    </w:p>
+    <w:p>
+      <w:proofErr w:type="spellStart"/>
+      <w:proofErr w:type="gramStart"/>
+      <w:r>
+        <w:t>bywhichyoumayknow,wheresoeveryougo</w:t>
+      </w:r>
+      <w:proofErr w:type="spellEnd"/>
+      <w:proofErr w:type="gramEnd"/>
+      <w:r>
+        <w:t>,</w:t>
+      </w:r>
+    </w:p>
+    <w:p>
+      <w:proofErr w:type="spellStart"/>
+      <w:r>
+        <w:t>thewarrantedgenuinesnarks</w:t>
+      </w:r>
+      <w:proofErr w:type="spellEnd"/>
+      <w:r>
+        <w:t>.</w:t>
+      </w:r>
+    </w:p>
+    <w:p>
+      <w:r>
+        <w:t>“</w:t>
+      </w:r>
+      <w:proofErr w:type="spellStart"/>
+      <w:proofErr w:type="gramStart"/>
+      <w:r>
+        <w:t>letustaketheminorder.thefirstisthetaste</w:t>
+      </w:r>
+      <w:proofErr w:type="spellEnd"/>
+      <w:proofErr w:type="gramEnd"/>
+      <w:r>
+        <w:t>,</w:t>
+      </w:r>
+    </w:p>
+    <w:p>
+      <w:proofErr w:type="spellStart"/>
+      <w:proofErr w:type="gramStart"/>
+      <w:r>
+        <w:t>whichismeagreandhollow,butcrisp</w:t>
+      </w:r>
+      <w:proofErr w:type="spellEnd"/>
+      <w:proofErr w:type="gramEnd"/>
+      <w:r>
+        <w:t>:</w:t>
+      </w:r>
+    </w:p>
+    <w:p>
+      <w:proofErr w:type="spellStart"/>
+      <w:r>
+        <w:t>likeacoatthatisrathertootightinthewaist</w:t>
+      </w:r>
+      <w:proofErr w:type="spellEnd"/>
+      <w:r>
+        <w:t>,</w:t>
+      </w:r>
+    </w:p>
+    <w:p>
+      <w:proofErr w:type="spellStart"/>
+      <w:r>
+        <w:t>withaflavourofwill</w:t>
+      </w:r>
+      <w:proofErr w:type="spellEnd"/>
+      <w:r>
+        <w:t>-o’-the-wisp.</w:t>
+      </w:r>
+    </w:p>
+    <w:p>
+      <w:r>
+        <w:t>“</w:t>
+      </w:r>
+      <w:proofErr w:type="spellStart"/>
+      <w:r>
+        <w:t>itshabitofgettinguplateyou’llagree</w:t>
+      </w:r>
+      <w:proofErr w:type="spellEnd"/>
+    </w:p>
+    <w:p>
+      <w:proofErr w:type="spellStart"/>
+      <w:proofErr w:type="gramStart"/>
+      <w:r>
+        <w:t>thatitcarriestoofar,whenisay</w:t>
+      </w:r>
+      <w:proofErr w:type="spellEnd"/>
+      <w:proofErr w:type="gramEnd"/>
+    </w:p>
+    <w:p>
+      <w:proofErr w:type="spellStart"/>
+      <w:r>
+        <w:t>thatitfrequentlybreakfastsatfive-o’clocktea</w:t>
+      </w:r>
+      <w:proofErr w:type="spellEnd"/>
+      <w:r>
+        <w:t>,</w:t>
+      </w:r>
+    </w:p>
+    <w:p>
+      <w:proofErr w:type="spellStart"/>
+      <w:r>
+        <w:t>anddinesonthefollowingday</w:t>
+      </w:r>
+      <w:proofErr w:type="spellEnd"/>
+      <w:r>
+        <w:t>.</w:t>
+      </w:r>
+    </w:p>
+    <w:p>
+      <w:r>
+        <w:t>“</w:t>
+      </w:r>
+      <w:proofErr w:type="spellStart"/>
+      <w:proofErr w:type="gramStart"/>
+      <w:r>
+        <w:t>thethirdisitsslownessintakingajest</w:t>
+      </w:r>
+      <w:proofErr w:type="spellEnd"/>
+      <w:proofErr w:type="gramEnd"/>
+      <w:r>
+        <w:t>.</w:t>
+      </w:r>
+    </w:p>
+    <w:p>
+      <w:proofErr w:type="spellStart"/>
+      <w:r>
+        <w:t>shouldyouhappentoventureonone</w:t>
+      </w:r>
+      <w:proofErr w:type="spellEnd"/>
+      <w:r>
+        <w:t>,</w:t>
+      </w:r>
+    </w:p>
+    <w:p>
+      <w:proofErr w:type="spellStart"/>
+      <w:r>
+        <w:t>itwillsighlikeathingthatisdeeplydistressed</w:t>
+      </w:r>
+      <w:proofErr w:type="spellEnd"/>
+      <w:r>
+        <w:t>:</w:t>
+      </w:r>
+    </w:p>
+    <w:p>
+      <w:proofErr w:type="spellStart"/>
+      <w:r>
+        <w:t>anditalwayslooksgraveatapun</w:t>
+      </w:r>
+      <w:proofErr w:type="spellEnd"/>
+      <w:r>
+        <w:t>.</w:t>
+      </w:r>
+    </w:p>
+    <w:p>
+      <w:r>
+        <w:t>“</w:t>
+      </w:r>
+      <w:proofErr w:type="spellStart"/>
+      <w:proofErr w:type="gramStart"/>
+      <w:r>
+        <w:t>thefourthisitsfondnessforbathing</w:t>
+      </w:r>
+      <w:proofErr w:type="spellEnd"/>
+      <w:proofErr w:type="gramEnd"/>
+      <w:r>
+        <w:t>-machines,</w:t>
+      </w:r>
+    </w:p>
+    <w:p>
+      <w:proofErr w:type="spellStart"/>
+      <w:r>
+        <w:t>whichisconstantlycarriesabout</w:t>
+      </w:r>
+      <w:proofErr w:type="spellEnd"/>
+      <w:r>
+        <w:t>,</w:t>
+      </w:r>
+    </w:p>
+    <w:p>
+      <w:proofErr w:type="spellStart"/>
+      <w:r>
+        <w:t>andbelievesthattheyaddtothebeautyofscenes</w:t>
+      </w:r>
+      <w:proofErr w:type="spellEnd"/>
+      <w:r>
+        <w:t>—</w:t>
+      </w:r>
+    </w:p>
+    <w:p>
+      <w:proofErr w:type="spellStart"/>
+      <w:r>
+        <w:t>asentimentopentodoubt</w:t>
+      </w:r>
+      <w:proofErr w:type="spellEnd"/>
+      <w:r>
+        <w:t>.</w:t>
+      </w:r>
+    </w:p>
+    <w:p>
+      <w:r>
+        <w:t>“</w:t>
+      </w:r>
+      <w:proofErr w:type="spellStart"/>
+      <w:proofErr w:type="gramStart"/>
+      <w:r>
+        <w:t>thefifthisambition.itnextwillberight</w:t>
+      </w:r>
+      <w:proofErr w:type="spellEnd"/>
+      <w:proofErr w:type="gramEnd"/>
+    </w:p>
+    <w:p>
+      <w:proofErr w:type="spellStart"/>
+      <w:r>
+        <w:t>todescribeeachparticularbatch</w:t>
+      </w:r>
+      <w:proofErr w:type="spellEnd"/>
+      <w:r>
+        <w:t>:</w:t>
+      </w:r>
+    </w:p>
+    <w:p>
+      <w:proofErr w:type="spellStart"/>
+      <w:proofErr w:type="gramStart"/>
+      <w:r>
+        <w:t>distinguishingthosethathavefeathers,andbite</w:t>
+      </w:r>
+      <w:proofErr w:type="spellEnd"/>
+      <w:proofErr w:type="gramEnd"/>
+      <w:r>
+        <w:t>,</w:t>
+      </w:r>
+    </w:p>
+    <w:p>
+      <w:proofErr w:type="spellStart"/>
+      <w:proofErr w:type="gramStart"/>
+      <w:r>
+        <w:t>andthosethathavewhiskers,andscratch</w:t>
+      </w:r>
+      <w:proofErr w:type="spellEnd"/>
+      <w:proofErr w:type="gramEnd"/>
+      <w:r>
+        <w:t>.</w:t>
+      </w:r>
+    </w:p>
+    <w:p>
+      <w:r>
+        <w:t>“</w:t>
+      </w:r>
+      <w:proofErr w:type="spellStart"/>
+      <w:proofErr w:type="gramStart"/>
+      <w:r>
+        <w:t>for,althoughcommonsnarksdonomannerofharm</w:t>
+      </w:r>
+      <w:proofErr w:type="spellEnd"/>
+      <w:proofErr w:type="gramEnd"/>
+      <w:r>
+        <w:t>,</w:t>
+      </w:r>
+    </w:p>
+    <w:p>
+      <w:proofErr w:type="spellStart"/>
+      <w:proofErr w:type="gramStart"/>
+      <w:r>
+        <w:t>yet,ifeelitmydutytosay</w:t>
+      </w:r>
+      <w:proofErr w:type="spellEnd"/>
+      <w:proofErr w:type="gramEnd"/>
+      <w:r>
+        <w:t>,</w:t>
+      </w:r>
+    </w:p>
+    <w:p>
+      <w:proofErr w:type="spellStart"/>
+      <w:r>
+        <w:t>someareboojums</w:t>
+      </w:r>
+      <w:proofErr w:type="spellEnd"/>
+      <w:proofErr w:type="gramStart"/>
+      <w:r>
+        <w:t>—”</w:t>
+      </w:r>
+      <w:proofErr w:type="spellStart"/>
+      <w:r>
+        <w:t>thebellmanbrokeoffinalarm</w:t>
+      </w:r>
+      <w:proofErr w:type="spellEnd"/>
+      <w:proofErr w:type="gramEnd"/>
+      <w:r>
+        <w:t>,</w:t>
+      </w:r>
+    </w:p>
+    <w:p>
+      <w:proofErr w:type="spellStart"/>
+      <w:r>
+        <w:t>forthebakerhadfaintedaway</w:t>
+      </w:r>
+      <w:proofErr w:type="spellEnd"/>
+      <w:r>
+        <w:t>.</w:t>
+      </w:r>
+    </w:p>
+    <w:p/>
+    <w:p>
+      <w:pPr>
+        <w:pStyle w:val="Heading2"/>
+      </w:pPr>
+      <w:r>
+        <w:t>vigenere_hard_encrypt.txt</w:t>
+      </w:r>
+      <w:r>
+        <w:tab/>
+      </w:r>
+      <w:r>
+        <w:tab/>
+        <w:t xml:space="preserve">-&gt; </w:t>
+      </w:r>
+      <w:proofErr w:type="spellStart"/>
+      <w:r>
         <w:t>tobsltbsfsfbm</w:t>
       </w:r>
       <w:proofErr w:type="spellEnd"/>
     </w:p>
     <w:p>
+      <w:proofErr w:type="spellStart"/>
+      <w:r>
+        <w:t>acanthaceae</w:t>
+      </w:r>
+      <w:proofErr w:type="spellEnd"/>
+    </w:p>
+    <w:p>
+      <w:proofErr w:type="spellStart"/>
+      <w:r>
+        <w:t>achariaceae</w:t>
+      </w:r>
+      <w:proofErr w:type="spellEnd"/>
+    </w:p>
+    <w:p>
+      <w:proofErr w:type="spellStart"/>
+      <w:r>
+        <w:t>achatocarpaceae</w:t>
+      </w:r>
+      <w:proofErr w:type="spellEnd"/>
+    </w:p>
+    <w:p>
+      <w:proofErr w:type="spellStart"/>
+      <w:r>
+        <w:t>acoraceae</w:t>
+      </w:r>
+      <w:proofErr w:type="spellEnd"/>
+    </w:p>
+    <w:p>
+      <w:proofErr w:type="spellStart"/>
+      <w:r>
+        <w:t>actinidiaceae</w:t>
+      </w:r>
+      <w:proofErr w:type="spellEnd"/>
+    </w:p>
+    <w:p>
+      <w:proofErr w:type="spellStart"/>
+      <w:r>
+        <w:t>adoxaceae</w:t>
+      </w:r>
+      <w:proofErr w:type="spellEnd"/>
+    </w:p>
+    <w:p>
+      <w:proofErr w:type="spellStart"/>
+      <w:r>
+        <w:t>aextoxicaceae</w:t>
+      </w:r>
+      <w:proofErr w:type="spellEnd"/>
+    </w:p>
+    <w:p>
+      <w:proofErr w:type="spellStart"/>
+      <w:r>
+        <w:t>aizoaceae</w:t>
+      </w:r>
+      <w:proofErr w:type="spellEnd"/>
+    </w:p>
+    <w:p>
+      <w:proofErr w:type="spellStart"/>
+      <w:r>
+        <w:t>akaniaceae</w:t>
+      </w:r>
+      <w:proofErr w:type="spellEnd"/>
+    </w:p>
+    <w:p>
+      <w:proofErr w:type="spellStart"/>
+      <w:r>
+        <w:t>alismataceae</w:t>
+      </w:r>
+      <w:proofErr w:type="spellEnd"/>
+    </w:p>
+    <w:p>
+      <w:proofErr w:type="spellStart"/>
+      <w:r>
+        <w:t>alseuosmiaceae</w:t>
+      </w:r>
+      <w:proofErr w:type="spellEnd"/>
+    </w:p>
+    <w:p>
+      <w:proofErr w:type="spellStart"/>
+      <w:r>
+        <w:t>alstroemeriaceae</w:t>
+      </w:r>
+      <w:proofErr w:type="spellEnd"/>
+    </w:p>
+    <w:p>
+      <w:proofErr w:type="spellStart"/>
+      <w:r>
+        <w:t>altingiaceae</w:t>
+      </w:r>
+      <w:proofErr w:type="spellEnd"/>
+    </w:p>
+    <w:p>
+      <w:proofErr w:type="spellStart"/>
+      <w:r>
+        <w:t>alzateaceae</w:t>
+      </w:r>
+      <w:proofErr w:type="spellEnd"/>
+    </w:p>
+    <w:p>
+      <w:proofErr w:type="spellStart"/>
+      <w:r>
+        <w:t>amaranthaceae</w:t>
+      </w:r>
+      <w:proofErr w:type="spellEnd"/>
+    </w:p>
+    <w:p>
+      <w:proofErr w:type="spellStart"/>
+      <w:r>
+        <w:lastRenderedPageBreak/>
+        <w:t>amaryllidaceae</w:t>
+      </w:r>
+      <w:proofErr w:type="spellEnd"/>
+    </w:p>
+    <w:p>
+      <w:proofErr w:type="spellStart"/>
+      <w:r>
+        <w:t>amborellaceae</w:t>
+      </w:r>
+      <w:proofErr w:type="spellEnd"/>
+    </w:p>
+    <w:p>
+      <w:proofErr w:type="spellStart"/>
+      <w:r>
+        <w:t>anacardiaceae</w:t>
+      </w:r>
+      <w:proofErr w:type="spellEnd"/>
+    </w:p>
+    <w:p>
+      <w:proofErr w:type="spellStart"/>
+      <w:r>
+        <w:t>anarthriaceae</w:t>
+      </w:r>
+      <w:proofErr w:type="spellEnd"/>
+    </w:p>
+    <w:p>
+      <w:proofErr w:type="spellStart"/>
+      <w:r>
+        <w:t>ancistrocladaceae</w:t>
+      </w:r>
+      <w:proofErr w:type="spellEnd"/>
+    </w:p>
+    <w:p>
+      <w:proofErr w:type="spellStart"/>
+      <w:r>
+        <w:t>anisophylleaceae</w:t>
+      </w:r>
+      <w:proofErr w:type="spellEnd"/>
+    </w:p>
+    <w:p>
+      <w:proofErr w:type="spellStart"/>
+      <w:r>
+        <w:t>annonaceae</w:t>
+      </w:r>
+      <w:proofErr w:type="spellEnd"/>
+    </w:p>
+    <w:p>
+      <w:proofErr w:type="spellStart"/>
+      <w:r>
+        <w:t>aphanopetalaceae</w:t>
+      </w:r>
+      <w:proofErr w:type="spellEnd"/>
+    </w:p>
+    <w:p>
+      <w:proofErr w:type="spellStart"/>
+      <w:r>
+        <w:t>aphloiaceae</w:t>
+      </w:r>
+      <w:proofErr w:type="spellEnd"/>
+    </w:p>
+    <w:p>
+      <w:proofErr w:type="spellStart"/>
+      <w:r>
+        <w:t>apiaceae</w:t>
+      </w:r>
+      <w:proofErr w:type="spellEnd"/>
+    </w:p>
+    <w:p>
+      <w:proofErr w:type="spellStart"/>
+      <w:r>
+        <w:t>apocynaceae</w:t>
+      </w:r>
+      <w:proofErr w:type="spellEnd"/>
+    </w:p>
+    <w:p>
+      <w:proofErr w:type="spellStart"/>
+      <w:r>
+        <w:t>apodanthaceae</w:t>
+      </w:r>
+      <w:proofErr w:type="spellEnd"/>
+    </w:p>
+    <w:p>
+      <w:proofErr w:type="spellStart"/>
+      <w:r>
+        <w:t>aponogetonaceae</w:t>
+      </w:r>
+      <w:proofErr w:type="spellEnd"/>
+    </w:p>
+    <w:p>
+      <w:proofErr w:type="spellStart"/>
+      <w:r>
+        <w:t>aquifoliaceae</w:t>
+      </w:r>
+      <w:proofErr w:type="spellEnd"/>
+    </w:p>
+    <w:p>
+      <w:proofErr w:type="spellStart"/>
+      <w:r>
+        <w:t>araceae</w:t>
+      </w:r>
+      <w:proofErr w:type="spellEnd"/>
+    </w:p>
+    <w:p>
+      <w:proofErr w:type="spellStart"/>
+      <w:r>
+        <w:t>araliaceae</w:t>
+      </w:r>
+      <w:proofErr w:type="spellEnd"/>
+    </w:p>
+    <w:p>
+      <w:proofErr w:type="spellStart"/>
+      <w:r>
+        <w:t>arecaceae</w:t>
+      </w:r>
+      <w:proofErr w:type="spellEnd"/>
+    </w:p>
+    <w:p>
+      <w:proofErr w:type="spellStart"/>
+      <w:r>
+        <w:t>argophyllaceae</w:t>
+      </w:r>
+      <w:proofErr w:type="spellEnd"/>
+    </w:p>
+    <w:p>
+      <w:proofErr w:type="spellStart"/>
+      <w:r>
+        <w:t>aristolochiaceae</w:t>
+      </w:r>
+      <w:proofErr w:type="spellEnd"/>
+    </w:p>
+    <w:p>
+      <w:proofErr w:type="spellStart"/>
+      <w:r>
+        <w:t>asparagaceae</w:t>
+      </w:r>
+      <w:proofErr w:type="spellEnd"/>
+    </w:p>
+    <w:p>
+      <w:proofErr w:type="spellStart"/>
+      <w:r>
+        <w:t>asteliaceae</w:t>
+      </w:r>
+      <w:proofErr w:type="spellEnd"/>
+    </w:p>
+    <w:p>
+      <w:proofErr w:type="spellStart"/>
+      <w:r>
+        <w:t>asteropeiaceae</w:t>
+      </w:r>
+      <w:proofErr w:type="spellEnd"/>
+    </w:p>
+    <w:p>
+      <w:proofErr w:type="spellStart"/>
+      <w:r>
+        <w:t>atherospermataceae</w:t>
+      </w:r>
+      <w:proofErr w:type="spellEnd"/>
+    </w:p>
+    <w:p>
+      <w:proofErr w:type="spellStart"/>
+      <w:r>
+        <w:t>austrobaileyaceae</w:t>
+      </w:r>
+      <w:proofErr w:type="spellEnd"/>
+    </w:p>
+    <w:p>
+      <w:proofErr w:type="spellStart"/>
+      <w:r>
+        <w:t>balanopaceae</w:t>
+      </w:r>
+      <w:proofErr w:type="spellEnd"/>
+    </w:p>
+    <w:p>
+      <w:proofErr w:type="spellStart"/>
+      <w:r>
+        <w:t>balanophoraceae</w:t>
+      </w:r>
+      <w:proofErr w:type="spellEnd"/>
+    </w:p>
+    <w:p>
+      <w:proofErr w:type="spellStart"/>
+      <w:r>
+        <w:t>balsaminaceae</w:t>
+      </w:r>
+      <w:proofErr w:type="spellEnd"/>
+    </w:p>
+    <w:p>
+      <w:proofErr w:type="spellStart"/>
+      <w:r>
+        <w:t>barbeuiaceae</w:t>
+      </w:r>
+      <w:proofErr w:type="spellEnd"/>
+    </w:p>
+    <w:p>
+      <w:proofErr w:type="spellStart"/>
+      <w:r>
+        <w:t>barbeyaceae</w:t>
+      </w:r>
+      <w:proofErr w:type="spellEnd"/>
+    </w:p>
+    <w:p>
+      <w:proofErr w:type="spellStart"/>
+      <w:r>
+        <w:t>basellaceae</w:t>
+      </w:r>
+      <w:proofErr w:type="spellEnd"/>
+    </w:p>
+    <w:p>
+      <w:proofErr w:type="spellStart"/>
+      <w:r>
+        <w:t>bataceae</w:t>
+      </w:r>
+      <w:proofErr w:type="spellEnd"/>
+    </w:p>
+    <w:p>
+      <w:proofErr w:type="spellStart"/>
+      <w:r>
+        <w:t>begoniaceae</w:t>
+      </w:r>
+      <w:proofErr w:type="spellEnd"/>
+    </w:p>
+    <w:p>
+      <w:proofErr w:type="spellStart"/>
+      <w:r>
+        <w:t>berberidaceae</w:t>
+      </w:r>
+      <w:proofErr w:type="spellEnd"/>
+    </w:p>
+    <w:p>
+      <w:proofErr w:type="spellStart"/>
+      <w:r>
+        <w:t>berberidopsidaceae</w:t>
+      </w:r>
+      <w:proofErr w:type="spellEnd"/>
+    </w:p>
+    <w:p>
+      <w:proofErr w:type="spellStart"/>
+      <w:r>
+        <w:t>betulaceae</w:t>
+      </w:r>
+      <w:proofErr w:type="spellEnd"/>
+    </w:p>
+    <w:p>
+      <w:proofErr w:type="spellStart"/>
+      <w:r>
+        <w:t>biebersteiniaceae</w:t>
+      </w:r>
+      <w:proofErr w:type="spellEnd"/>
+    </w:p>
+    <w:p>
+      <w:proofErr w:type="spellStart"/>
+      <w:r>
+        <w:t>bignoniaceae</w:t>
+      </w:r>
+      <w:proofErr w:type="spellEnd"/>
+    </w:p>
+    <w:p>
+      <w:proofErr w:type="spellStart"/>
+      <w:r>
+        <w:t>bixaceae</w:t>
+      </w:r>
+      <w:proofErr w:type="spellEnd"/>
+    </w:p>
+    <w:p>
+      <w:proofErr w:type="spellStart"/>
+      <w:r>
+        <w:t>blandfordiaceae</w:t>
+      </w:r>
+      <w:proofErr w:type="spellEnd"/>
+    </w:p>
+    <w:p>
+      <w:proofErr w:type="spellStart"/>
+      <w:r>
+        <w:t>bonnetiaceae</w:t>
+      </w:r>
+      <w:proofErr w:type="spellEnd"/>
+    </w:p>
+    <w:p>
+      <w:proofErr w:type="spellStart"/>
+      <w:r>
+        <w:t>boraginaceae</w:t>
+      </w:r>
+      <w:proofErr w:type="spellEnd"/>
+    </w:p>
+    <w:p>
+      <w:proofErr w:type="spellStart"/>
+      <w:r>
+        <w:t>boryaceae</w:t>
+      </w:r>
+      <w:proofErr w:type="spellEnd"/>
+    </w:p>
+    <w:p>
+      <w:proofErr w:type="spellStart"/>
+      <w:r>
+        <w:t>brassicaceae</w:t>
+      </w:r>
+      <w:proofErr w:type="spellEnd"/>
+    </w:p>
+    <w:p>
+      <w:proofErr w:type="spellStart"/>
+      <w:r>
+        <w:t>bromeliaceae</w:t>
+      </w:r>
+      <w:proofErr w:type="spellEnd"/>
+    </w:p>
+    <w:p>
+      <w:proofErr w:type="spellStart"/>
+      <w:r>
+        <w:lastRenderedPageBreak/>
+        <w:t>brunelliaceae</w:t>
+      </w:r>
+      <w:proofErr w:type="spellEnd"/>
+    </w:p>
+    <w:p>
+      <w:proofErr w:type="spellStart"/>
+      <w:r>
+        <w:t>bruniaceae</w:t>
+      </w:r>
+      <w:proofErr w:type="spellEnd"/>
+    </w:p>
+    <w:p>
+      <w:proofErr w:type="spellStart"/>
+      <w:r>
+        <w:t>burmanniaceae</w:t>
+      </w:r>
+      <w:proofErr w:type="spellEnd"/>
+    </w:p>
+    <w:p>
+      <w:proofErr w:type="spellStart"/>
+      <w:r>
+        <w:t>burseraceae</w:t>
+      </w:r>
+      <w:proofErr w:type="spellEnd"/>
+    </w:p>
+    <w:p>
+      <w:proofErr w:type="spellStart"/>
+      <w:r>
+        <w:t>butomaceae</w:t>
+      </w:r>
+      <w:proofErr w:type="spellEnd"/>
+    </w:p>
+    <w:p>
+      <w:proofErr w:type="spellStart"/>
+      <w:r>
+        <w:t>buxaceae</w:t>
+      </w:r>
+      <w:proofErr w:type="spellEnd"/>
+    </w:p>
+    <w:p>
+      <w:proofErr w:type="spellStart"/>
+      <w:r>
+        <w:t>byblidaceae</w:t>
+      </w:r>
+      <w:proofErr w:type="spellEnd"/>
+    </w:p>
+    <w:p>
+      <w:proofErr w:type="spellStart"/>
+      <w:r>
+        <w:t>cabombaceae</w:t>
+      </w:r>
+      <w:proofErr w:type="spellEnd"/>
+    </w:p>
+    <w:p>
+      <w:proofErr w:type="spellStart"/>
+      <w:r>
+        <w:t>cactaceae</w:t>
+      </w:r>
+      <w:proofErr w:type="spellEnd"/>
+    </w:p>
+    <w:p>
+      <w:proofErr w:type="spellStart"/>
+      <w:r>
+        <w:t>calceolariaceae</w:t>
+      </w:r>
+      <w:proofErr w:type="spellEnd"/>
+    </w:p>
+    <w:p>
+      <w:proofErr w:type="spellStart"/>
+      <w:r>
+        <w:t>calophyllaceae</w:t>
+      </w:r>
+      <w:proofErr w:type="spellEnd"/>
+    </w:p>
+    <w:p>
+      <w:proofErr w:type="spellStart"/>
+      <w:r>
+        <w:t>calycanthaceae</w:t>
+      </w:r>
+      <w:proofErr w:type="spellEnd"/>
+    </w:p>
+    <w:p>
+      <w:proofErr w:type="spellStart"/>
+      <w:r>
+        <w:t>calyceraceae</w:t>
+      </w:r>
+      <w:proofErr w:type="spellEnd"/>
+    </w:p>
+    <w:p>
+      <w:proofErr w:type="spellStart"/>
+      <w:r>
+        <w:t>campanulaceae</w:t>
+      </w:r>
+      <w:proofErr w:type="spellEnd"/>
+    </w:p>
+    <w:p>
+      <w:proofErr w:type="spellStart"/>
+      <w:r>
+        <w:t>campyneumataceae</w:t>
+      </w:r>
+      <w:proofErr w:type="spellEnd"/>
+    </w:p>
+    <w:p>
+      <w:proofErr w:type="spellStart"/>
+      <w:r>
+        <w:t>canellaceae</w:t>
+      </w:r>
+      <w:proofErr w:type="spellEnd"/>
+    </w:p>
+    <w:p>
+      <w:proofErr w:type="spellStart"/>
+      <w:r>
+        <w:t>cannabaceae</w:t>
+      </w:r>
+      <w:proofErr w:type="spellEnd"/>
+    </w:p>
+    <w:p>
+      <w:proofErr w:type="spellStart"/>
+      <w:r>
+        <w:t>cannaceae</w:t>
+      </w:r>
+      <w:proofErr w:type="spellEnd"/>
+    </w:p>
+    <w:p>
+      <w:proofErr w:type="spellStart"/>
+      <w:r>
+        <w:t>capparaceae</w:t>
+      </w:r>
+      <w:proofErr w:type="spellEnd"/>
+    </w:p>
+    <w:p>
+      <w:proofErr w:type="spellStart"/>
+      <w:r>
+        <w:t>caprifoliaceae</w:t>
+      </w:r>
+      <w:proofErr w:type="spellEnd"/>
+    </w:p>
+    <w:p>
+      <w:proofErr w:type="spellStart"/>
+      <w:r>
+        <w:t>cardiopteridaceae</w:t>
+      </w:r>
+      <w:proofErr w:type="spellEnd"/>
+    </w:p>
+    <w:p>
+      <w:proofErr w:type="spellStart"/>
+      <w:r>
+        <w:t>caricaceae</w:t>
+      </w:r>
+      <w:proofErr w:type="spellEnd"/>
+    </w:p>
+    <w:p>
+      <w:proofErr w:type="spellStart"/>
+      <w:r>
+        <w:t>carlemanniaceae</w:t>
+      </w:r>
+      <w:proofErr w:type="spellEnd"/>
+    </w:p>
+    <w:p>
+      <w:proofErr w:type="spellStart"/>
+      <w:r>
+        <w:t>caryocaraceae</w:t>
+      </w:r>
+      <w:proofErr w:type="spellEnd"/>
+    </w:p>
+    <w:p>
+      <w:proofErr w:type="spellStart"/>
+      <w:r>
+        <w:t>caryophyllaceae</w:t>
+      </w:r>
+      <w:proofErr w:type="spellEnd"/>
+    </w:p>
+    <w:p>
+      <w:proofErr w:type="spellStart"/>
+      <w:r>
+        <w:t>casuarinaceae</w:t>
+      </w:r>
+      <w:proofErr w:type="spellEnd"/>
+    </w:p>
+    <w:p>
+      <w:proofErr w:type="spellStart"/>
+      <w:r>
+        <w:t>celastraceae</w:t>
+      </w:r>
+      <w:proofErr w:type="spellEnd"/>
+    </w:p>
+    <w:p>
+      <w:proofErr w:type="spellStart"/>
+      <w:r>
+        <w:t>centrolepidaceae</w:t>
+      </w:r>
+      <w:proofErr w:type="spellEnd"/>
+    </w:p>
+    <w:p>
+      <w:proofErr w:type="spellStart"/>
+      <w:r>
+        <w:t>centroplacaceae</w:t>
+      </w:r>
+      <w:proofErr w:type="spellEnd"/>
+    </w:p>
+    <w:p>
+      <w:proofErr w:type="spellStart"/>
+      <w:r>
+        <w:t>cephalotaceae</w:t>
+      </w:r>
+      <w:proofErr w:type="spellEnd"/>
+    </w:p>
+    <w:p>
+      <w:proofErr w:type="spellStart"/>
+      <w:r>
+        <w:t>ceratophyllaceae</w:t>
+      </w:r>
+      <w:proofErr w:type="spellEnd"/>
+    </w:p>
+    <w:p>
+      <w:proofErr w:type="spellStart"/>
+      <w:r>
+        <w:t>cercidiphyllaceae</w:t>
+      </w:r>
+      <w:proofErr w:type="spellEnd"/>
+    </w:p>
+    <w:p>
+      <w:proofErr w:type="spellStart"/>
+      <w:r>
+        <w:t>chloranthaceae</w:t>
+      </w:r>
+      <w:proofErr w:type="spellEnd"/>
+    </w:p>
+    <w:p>
+      <w:proofErr w:type="spellStart"/>
+      <w:r>
+        <w:t>chrysobalanaceae</w:t>
+      </w:r>
+      <w:proofErr w:type="spellEnd"/>
+    </w:p>
+    <w:p>
+      <w:proofErr w:type="spellStart"/>
+      <w:r>
+        <w:t>circaeasteraceae</w:t>
+      </w:r>
+      <w:proofErr w:type="spellEnd"/>
+    </w:p>
+    <w:p>
+      <w:proofErr w:type="spellStart"/>
+      <w:r>
+        <w:t>cistaceae</w:t>
+      </w:r>
+      <w:proofErr w:type="spellEnd"/>
+    </w:p>
+    <w:p>
+      <w:proofErr w:type="spellStart"/>
+      <w:r>
+        <w:t>cleomaceae</w:t>
+      </w:r>
+      <w:proofErr w:type="spellEnd"/>
+    </w:p>
+    <w:p>
+      <w:proofErr w:type="spellStart"/>
+      <w:r>
+        <w:t>clethraceae</w:t>
+      </w:r>
+      <w:proofErr w:type="spellEnd"/>
+    </w:p>
+    <w:p>
+      <w:proofErr w:type="spellStart"/>
+      <w:r>
+        <w:t>clusiaceae</w:t>
+      </w:r>
+      <w:proofErr w:type="spellEnd"/>
+    </w:p>
+    <w:p>
+      <w:proofErr w:type="spellStart"/>
+      <w:r>
+        <w:t>colchicaceae</w:t>
+      </w:r>
+      <w:proofErr w:type="spellEnd"/>
+    </w:p>
+    <w:p>
+      <w:proofErr w:type="spellStart"/>
+      <w:r>
+        <w:t>columelliaceae</w:t>
+      </w:r>
+      <w:proofErr w:type="spellEnd"/>
+    </w:p>
+    <w:p>
+      <w:proofErr w:type="spellStart"/>
+      <w:r>
+        <w:t>combretaceae</w:t>
+      </w:r>
+      <w:proofErr w:type="spellEnd"/>
+    </w:p>
+    <w:p>
+      <w:proofErr w:type="spellStart"/>
+      <w:r>
+        <w:t>commelinaceae</w:t>
+      </w:r>
+      <w:proofErr w:type="spellEnd"/>
+    </w:p>
+    <w:p>
+      <w:proofErr w:type="spellStart"/>
+      <w:r>
+        <w:t>compositae</w:t>
+      </w:r>
+      <w:proofErr w:type="spellEnd"/>
+    </w:p>
+    <w:p>
+      <w:proofErr w:type="spellStart"/>
+      <w:r>
+        <w:lastRenderedPageBreak/>
+        <w:t>connaraceae</w:t>
+      </w:r>
+      <w:proofErr w:type="spellEnd"/>
+    </w:p>
+    <w:p>
+      <w:proofErr w:type="spellStart"/>
+      <w:r>
+        <w:t>convolvulaceae</w:t>
+      </w:r>
+      <w:proofErr w:type="spellEnd"/>
+    </w:p>
+    <w:p>
+      <w:proofErr w:type="spellStart"/>
+      <w:r>
+        <w:t>coriariaceae</w:t>
+      </w:r>
+      <w:proofErr w:type="spellEnd"/>
+    </w:p>
+    <w:p>
+      <w:proofErr w:type="spellStart"/>
+      <w:r>
+        <w:t>cornaceae</w:t>
+      </w:r>
+      <w:proofErr w:type="spellEnd"/>
+    </w:p>
+    <w:p>
+      <w:proofErr w:type="spellStart"/>
+      <w:r>
+        <w:t>corsiaceae</w:t>
+      </w:r>
+      <w:proofErr w:type="spellEnd"/>
+    </w:p>
+    <w:p>
+      <w:proofErr w:type="spellStart"/>
+      <w:r>
+        <w:t>corynocarpaceae</w:t>
+      </w:r>
+      <w:proofErr w:type="spellEnd"/>
+    </w:p>
+    <w:p>
+      <w:proofErr w:type="spellStart"/>
+      <w:r>
+        <w:t>costaceae</w:t>
+      </w:r>
+      <w:proofErr w:type="spellEnd"/>
+    </w:p>
+    <w:p>
+      <w:proofErr w:type="spellStart"/>
+      <w:r>
+        <w:t>crassulaceae</w:t>
+      </w:r>
+      <w:proofErr w:type="spellEnd"/>
+    </w:p>
+    <w:p>
+      <w:proofErr w:type="spellStart"/>
+      <w:r>
+        <w:t>crossosomataceae</w:t>
+      </w:r>
+      <w:proofErr w:type="spellEnd"/>
+    </w:p>
+    <w:p>
+      <w:proofErr w:type="spellStart"/>
+      <w:r>
+        <w:t>crypteroniaceae</w:t>
+      </w:r>
+      <w:proofErr w:type="spellEnd"/>
+    </w:p>
+    <w:p>
+      <w:proofErr w:type="spellStart"/>
+      <w:r>
+        <w:t>ctenolophonaceae</w:t>
+      </w:r>
+      <w:proofErr w:type="spellEnd"/>
+    </w:p>
+    <w:p>
+      <w:proofErr w:type="spellStart"/>
+      <w:r>
+        <w:t>cucurbitaceae</w:t>
+      </w:r>
+      <w:proofErr w:type="spellEnd"/>
+    </w:p>
+    <w:p>
+      <w:proofErr w:type="spellStart"/>
+      <w:r>
+        <w:t>cunoniaceae</w:t>
+      </w:r>
+      <w:proofErr w:type="spellEnd"/>
+    </w:p>
+    <w:p>
+      <w:proofErr w:type="spellStart"/>
+      <w:r>
+        <w:t>curtisiaceae</w:t>
+      </w:r>
+      <w:proofErr w:type="spellEnd"/>
+    </w:p>
+    <w:p>
+      <w:proofErr w:type="spellStart"/>
+      <w:r>
+        <w:t>cyclanthaceae</w:t>
+      </w:r>
+      <w:proofErr w:type="spellEnd"/>
+    </w:p>
+    <w:p>
+      <w:proofErr w:type="spellStart"/>
+      <w:r>
+        <w:t>cymodoceaceae</w:t>
+      </w:r>
+      <w:proofErr w:type="spellEnd"/>
+    </w:p>
+    <w:p>
+      <w:proofErr w:type="spellStart"/>
+      <w:r>
+        <w:t>cynomoriaceae</w:t>
+      </w:r>
+      <w:proofErr w:type="spellEnd"/>
+    </w:p>
+    <w:p>
+      <w:proofErr w:type="spellStart"/>
+      <w:r>
+        <w:t>cyperaceae</w:t>
+      </w:r>
+      <w:proofErr w:type="spellEnd"/>
+    </w:p>
+    <w:p>
+      <w:proofErr w:type="spellStart"/>
+      <w:r>
+        <w:t>cyrillaceae</w:t>
+      </w:r>
+      <w:proofErr w:type="spellEnd"/>
+    </w:p>
+    <w:p>
+      <w:proofErr w:type="spellStart"/>
+      <w:r>
+        <w:t>cytinaceae</w:t>
+      </w:r>
+      <w:proofErr w:type="spellEnd"/>
+    </w:p>
+    <w:p>
+      <w:proofErr w:type="spellStart"/>
+      <w:r>
+        <w:t>daphniphyllaceae</w:t>
+      </w:r>
+      <w:proofErr w:type="spellEnd"/>
+    </w:p>
+    <w:p>
+      <w:proofErr w:type="spellStart"/>
+      <w:r>
+        <w:t>dasypogonaceae</w:t>
+      </w:r>
+      <w:proofErr w:type="spellEnd"/>
+    </w:p>
+    <w:p>
+      <w:proofErr w:type="spellStart"/>
+      <w:r>
+        <w:t>datiscaceae</w:t>
+      </w:r>
+      <w:proofErr w:type="spellEnd"/>
+    </w:p>
+    <w:p>
+      <w:proofErr w:type="spellStart"/>
+      <w:r>
+        <w:t>degeneriaceae</w:t>
+      </w:r>
+      <w:proofErr w:type="spellEnd"/>
+    </w:p>
+    <w:p>
+      <w:proofErr w:type="spellStart"/>
+      <w:r>
+        <w:t>diapensiaceae</w:t>
+      </w:r>
+      <w:proofErr w:type="spellEnd"/>
+    </w:p>
+    <w:p>
+      <w:proofErr w:type="spellStart"/>
+      <w:r>
+        <w:t>dichapetalaceae</w:t>
+      </w:r>
+      <w:proofErr w:type="spellEnd"/>
+    </w:p>
+    <w:p>
+      <w:proofErr w:type="spellStart"/>
+      <w:r>
+        <w:t>didiereaceae</w:t>
+      </w:r>
+      <w:proofErr w:type="spellEnd"/>
+    </w:p>
+    <w:p>
+      <w:proofErr w:type="spellStart"/>
+      <w:r>
+        <w:t>dilleniaceae</w:t>
+      </w:r>
+      <w:proofErr w:type="spellEnd"/>
+    </w:p>
+    <w:p>
+      <w:proofErr w:type="spellStart"/>
+      <w:r>
+        <w:t>dioncophyllaceae</w:t>
+      </w:r>
+      <w:proofErr w:type="spellEnd"/>
+    </w:p>
+    <w:p>
+      <w:proofErr w:type="spellStart"/>
+      <w:r>
+        <w:t>dioscoreaceae</w:t>
+      </w:r>
+      <w:proofErr w:type="spellEnd"/>
+    </w:p>
+    <w:p>
+      <w:proofErr w:type="spellStart"/>
+      <w:r>
+        <w:t>dipentodontaceae</w:t>
+      </w:r>
+      <w:proofErr w:type="spellEnd"/>
+    </w:p>
+    <w:p>
+      <w:proofErr w:type="spellStart"/>
+      <w:r>
+        <w:t>dipterocarpaceae</w:t>
+      </w:r>
+      <w:proofErr w:type="spellEnd"/>
+    </w:p>
+    <w:p>
+      <w:proofErr w:type="spellStart"/>
+      <w:r>
+        <w:t>dirachmaceae</w:t>
+      </w:r>
+      <w:proofErr w:type="spellEnd"/>
+    </w:p>
+    <w:p>
+      <w:proofErr w:type="spellStart"/>
+      <w:r>
+        <w:t>doryanthaceae</w:t>
+      </w:r>
+      <w:proofErr w:type="spellEnd"/>
+    </w:p>
+    <w:p>
+      <w:proofErr w:type="spellStart"/>
+      <w:r>
+        <w:t>droseraceae</w:t>
+      </w:r>
+      <w:proofErr w:type="spellEnd"/>
+    </w:p>
+    <w:p>
+      <w:proofErr w:type="spellStart"/>
+      <w:r>
+        <w:t>drosophyllaceae</w:t>
+      </w:r>
+      <w:proofErr w:type="spellEnd"/>
+    </w:p>
+    <w:p>
+      <w:proofErr w:type="spellStart"/>
+      <w:r>
+        <w:t>ebenaceae</w:t>
+      </w:r>
+      <w:proofErr w:type="spellEnd"/>
+    </w:p>
+    <w:p>
+      <w:proofErr w:type="spellStart"/>
+      <w:r>
+        <w:t>ecdeiocoleaceae</w:t>
+      </w:r>
+      <w:proofErr w:type="spellEnd"/>
+    </w:p>
+    <w:p>
+      <w:proofErr w:type="spellStart"/>
+      <w:r>
+        <w:t>elaeagnaceae</w:t>
+      </w:r>
+      <w:proofErr w:type="spellEnd"/>
+    </w:p>
+    <w:p>
+      <w:proofErr w:type="spellStart"/>
+      <w:r>
+        <w:t>elaeocarpaceae</w:t>
+      </w:r>
+      <w:proofErr w:type="spellEnd"/>
+    </w:p>
+    <w:p>
+      <w:proofErr w:type="spellStart"/>
+      <w:r>
+        <w:t>elatinaceae</w:t>
+      </w:r>
+      <w:proofErr w:type="spellEnd"/>
+    </w:p>
+    <w:p>
+      <w:proofErr w:type="spellStart"/>
+      <w:r>
+        <w:t>emblingiaceae</w:t>
+      </w:r>
+      <w:proofErr w:type="spellEnd"/>
+    </w:p>
+    <w:p>
+      <w:proofErr w:type="spellStart"/>
+      <w:r>
+        <w:t>ericaceae</w:t>
+      </w:r>
+      <w:proofErr w:type="spellEnd"/>
+    </w:p>
+    <w:p>
+      <w:proofErr w:type="spellStart"/>
+      <w:r>
+        <w:t>eriocaulaceae</w:t>
+      </w:r>
+      <w:proofErr w:type="spellEnd"/>
+    </w:p>
+    <w:p>
+      <w:proofErr w:type="spellStart"/>
+      <w:r>
+        <w:lastRenderedPageBreak/>
+        <w:t>erythroxylaceae</w:t>
+      </w:r>
+      <w:proofErr w:type="spellEnd"/>
+    </w:p>
+    <w:p>
+      <w:proofErr w:type="spellStart"/>
+      <w:r>
+        <w:t>escalloniaceae</w:t>
+      </w:r>
+      <w:proofErr w:type="spellEnd"/>
+    </w:p>
+    <w:p>
+      <w:proofErr w:type="spellStart"/>
+      <w:r>
+        <w:t>eucommiaceae</w:t>
+      </w:r>
+      <w:proofErr w:type="spellEnd"/>
+    </w:p>
+    <w:p>
+      <w:proofErr w:type="spellStart"/>
+      <w:r>
+        <w:t>euphorbiaceae</w:t>
+      </w:r>
+      <w:proofErr w:type="spellEnd"/>
+    </w:p>
+    <w:p>
+      <w:proofErr w:type="spellStart"/>
+      <w:r>
+        <w:t>euphroniaceae</w:t>
+      </w:r>
+      <w:proofErr w:type="spellEnd"/>
+    </w:p>
+    <w:p>
+      <w:proofErr w:type="spellStart"/>
+      <w:r>
+        <w:t>eupomatiaceae</w:t>
+      </w:r>
+      <w:proofErr w:type="spellEnd"/>
+    </w:p>
+    <w:p>
+      <w:proofErr w:type="spellStart"/>
+      <w:r>
+        <w:t>eupteleaceae</w:t>
+      </w:r>
+      <w:proofErr w:type="spellEnd"/>
+    </w:p>
+    <w:p>
+      <w:proofErr w:type="spellStart"/>
+      <w:r>
+        <w:t>fagaceae</w:t>
+      </w:r>
+      <w:proofErr w:type="spellEnd"/>
+    </w:p>
+    <w:p>
+      <w:proofErr w:type="spellStart"/>
+      <w:r>
+        <w:t>flagellariaceae</w:t>
+      </w:r>
+      <w:proofErr w:type="spellEnd"/>
+    </w:p>
+    <w:p>
+      <w:proofErr w:type="spellStart"/>
+      <w:r>
+        <w:t>fouquieriaceae</w:t>
+      </w:r>
+      <w:proofErr w:type="spellEnd"/>
+    </w:p>
+    <w:p>
+      <w:proofErr w:type="spellStart"/>
+      <w:r>
+        <w:t>frankeniaceae</w:t>
+      </w:r>
+      <w:proofErr w:type="spellEnd"/>
+    </w:p>
+    <w:p>
+      <w:proofErr w:type="spellStart"/>
+      <w:r>
+        <w:t>garryaceae</w:t>
+      </w:r>
+      <w:proofErr w:type="spellEnd"/>
+    </w:p>
+    <w:p>
+      <w:proofErr w:type="spellStart"/>
+      <w:r>
+        <w:t>geissolomataceae</w:t>
+      </w:r>
+      <w:proofErr w:type="spellEnd"/>
+    </w:p>
+    <w:p>
+      <w:proofErr w:type="spellStart"/>
+      <w:r>
+        <w:t>gelsemiaceae</w:t>
+      </w:r>
+      <w:proofErr w:type="spellEnd"/>
+    </w:p>
+    <w:p>
+      <w:proofErr w:type="spellStart"/>
+      <w:r>
+        <w:t>gentianaceae</w:t>
+      </w:r>
+      <w:proofErr w:type="spellEnd"/>
+    </w:p>
+    <w:p>
+      <w:proofErr w:type="spellStart"/>
+      <w:r>
+        <w:t>geraniaceae</w:t>
+      </w:r>
+      <w:proofErr w:type="spellEnd"/>
+    </w:p>
+    <w:p>
+      <w:proofErr w:type="spellStart"/>
+      <w:r>
+        <w:t>gesneriaceae</w:t>
+      </w:r>
+      <w:proofErr w:type="spellEnd"/>
+    </w:p>
+    <w:p>
+      <w:proofErr w:type="spellStart"/>
+      <w:r>
+        <w:t>gisekiaceae</w:t>
+      </w:r>
+      <w:proofErr w:type="spellEnd"/>
+    </w:p>
+    <w:p>
+      <w:proofErr w:type="spellStart"/>
+      <w:r>
+        <w:t>gomortegaceae</w:t>
+      </w:r>
+      <w:proofErr w:type="spellEnd"/>
+    </w:p>
+    <w:p>
+      <w:proofErr w:type="spellStart"/>
+      <w:r>
+        <w:t>goodeniaceae</w:t>
+      </w:r>
+      <w:proofErr w:type="spellEnd"/>
+    </w:p>
+    <w:p>
+      <w:proofErr w:type="spellStart"/>
+      <w:r>
+        <w:t>goupiaceae</w:t>
+      </w:r>
+      <w:proofErr w:type="spellEnd"/>
+    </w:p>
+    <w:p>
+      <w:proofErr w:type="spellStart"/>
+      <w:r>
+        <w:t>griseliniaceae</w:t>
+      </w:r>
+      <w:proofErr w:type="spellEnd"/>
+    </w:p>
+    <w:p>
+      <w:proofErr w:type="spellStart"/>
+      <w:r>
+        <w:t>grossulariaceae</w:t>
+      </w:r>
+      <w:proofErr w:type="spellEnd"/>
+    </w:p>
+    <w:p>
+      <w:proofErr w:type="spellStart"/>
+      <w:r>
+        <w:t>grubbiaceae</w:t>
+      </w:r>
+      <w:proofErr w:type="spellEnd"/>
+    </w:p>
+    <w:p>
+      <w:proofErr w:type="spellStart"/>
+      <w:r>
+        <w:t>gunneraceae</w:t>
+      </w:r>
+      <w:proofErr w:type="spellEnd"/>
+    </w:p>
+    <w:p>
+      <w:proofErr w:type="spellStart"/>
+      <w:r>
+        <w:t>gyrostemonaceae</w:t>
+      </w:r>
+      <w:proofErr w:type="spellEnd"/>
+    </w:p>
+    <w:p>
+      <w:proofErr w:type="spellStart"/>
+      <w:r>
+        <w:t>haemodoraceae</w:t>
+      </w:r>
+      <w:proofErr w:type="spellEnd"/>
+    </w:p>
+    <w:p>
+      <w:proofErr w:type="spellStart"/>
+      <w:r>
+        <w:t>halophytaceae</w:t>
+      </w:r>
+      <w:proofErr w:type="spellEnd"/>
+    </w:p>
+    <w:p>
+      <w:proofErr w:type="spellStart"/>
+      <w:r>
+        <w:t>haloragaceae</w:t>
+      </w:r>
+      <w:proofErr w:type="spellEnd"/>
+    </w:p>
+    <w:p>
+      <w:proofErr w:type="spellStart"/>
+      <w:r>
+        <w:t>hamamelidaceae</w:t>
+      </w:r>
+      <w:proofErr w:type="spellEnd"/>
+    </w:p>
+    <w:p>
+      <w:proofErr w:type="spellStart"/>
+      <w:r>
+        <w:t>hanguanaceae</w:t>
+      </w:r>
+      <w:proofErr w:type="spellEnd"/>
+    </w:p>
+    <w:p>
+      <w:proofErr w:type="spellStart"/>
+      <w:r>
+        <w:t>haptanthaceae</w:t>
+      </w:r>
+      <w:proofErr w:type="spellEnd"/>
+    </w:p>
+    <w:p>
+      <w:proofErr w:type="spellStart"/>
+      <w:r>
+        <w:t>heliconiaceae</w:t>
+      </w:r>
+      <w:proofErr w:type="spellEnd"/>
+    </w:p>
+    <w:p>
+      <w:proofErr w:type="spellStart"/>
+      <w:r>
+        <w:t>helwingiaceae</w:t>
+      </w:r>
+      <w:proofErr w:type="spellEnd"/>
+    </w:p>
+    <w:p>
+      <w:proofErr w:type="spellStart"/>
+      <w:r>
+        <w:t>hernandiaceae</w:t>
+      </w:r>
+      <w:proofErr w:type="spellEnd"/>
+    </w:p>
+    <w:p>
+      <w:proofErr w:type="spellStart"/>
+      <w:r>
+        <w:t>himantandraceae</w:t>
+      </w:r>
+      <w:proofErr w:type="spellEnd"/>
+    </w:p>
+    <w:p>
+      <w:proofErr w:type="spellStart"/>
+      <w:r>
+        <w:t>huaceae</w:t>
+      </w:r>
+      <w:proofErr w:type="spellEnd"/>
+    </w:p>
+    <w:p>
+      <w:proofErr w:type="spellStart"/>
+      <w:r>
+        <w:t>humiriaceae</w:t>
+      </w:r>
+      <w:proofErr w:type="spellEnd"/>
+    </w:p>
+    <w:p>
+      <w:proofErr w:type="spellStart"/>
+      <w:r>
+        <w:t>hydatellaceae</w:t>
+      </w:r>
+      <w:proofErr w:type="spellEnd"/>
+    </w:p>
+    <w:p>
+      <w:proofErr w:type="spellStart"/>
+      <w:r>
+        <w:t>hydnoraceae</w:t>
+      </w:r>
+      <w:proofErr w:type="spellEnd"/>
+    </w:p>
+    <w:p>
+      <w:proofErr w:type="spellStart"/>
+      <w:r>
+        <w:t>hydrangeaceae</w:t>
+      </w:r>
+      <w:proofErr w:type="spellEnd"/>
+    </w:p>
+    <w:p>
+      <w:proofErr w:type="spellStart"/>
+      <w:r>
+        <w:t>hydrocharitaceae</w:t>
+      </w:r>
+      <w:proofErr w:type="spellEnd"/>
+    </w:p>
+    <w:p>
+      <w:proofErr w:type="spellStart"/>
+      <w:r>
+        <w:t>hydroleaceae</w:t>
+      </w:r>
+      <w:proofErr w:type="spellEnd"/>
+    </w:p>
+    <w:p>
+      <w:proofErr w:type="spellStart"/>
+      <w:r>
+        <w:t>hydrostachyaceae</w:t>
+      </w:r>
+      <w:proofErr w:type="spellEnd"/>
+    </w:p>
+    <w:p>
+      <w:proofErr w:type="spellStart"/>
+      <w:r>
+        <w:lastRenderedPageBreak/>
+        <w:t>hypericaceae</w:t>
+      </w:r>
+      <w:proofErr w:type="spellEnd"/>
+    </w:p>
+    <w:p>
+      <w:proofErr w:type="spellStart"/>
+      <w:r>
+        <w:t>hypoxidaceae</w:t>
+      </w:r>
+      <w:proofErr w:type="spellEnd"/>
+    </w:p>
+    <w:p>
+      <w:proofErr w:type="spellStart"/>
+      <w:r>
+        <w:t>icacinaceae</w:t>
+      </w:r>
+      <w:proofErr w:type="spellEnd"/>
+    </w:p>
+    <w:p>
+      <w:proofErr w:type="spellStart"/>
+      <w:r>
+        <w:t>iridaceae</w:t>
+      </w:r>
+      <w:proofErr w:type="spellEnd"/>
+    </w:p>
+    <w:p>
+      <w:proofErr w:type="spellStart"/>
+      <w:r>
+        <w:t>irvingiaceae</w:t>
+      </w:r>
+      <w:proofErr w:type="spellEnd"/>
+    </w:p>
+    <w:p>
+      <w:proofErr w:type="spellStart"/>
+      <w:r>
+        <w:t>iteaceae</w:t>
+      </w:r>
+      <w:proofErr w:type="spellEnd"/>
+    </w:p>
+    <w:p>
+      <w:proofErr w:type="spellStart"/>
+      <w:r>
+        <w:t>ixioliriaceae</w:t>
+      </w:r>
+      <w:proofErr w:type="spellEnd"/>
+    </w:p>
+    <w:p>
+      <w:proofErr w:type="spellStart"/>
+      <w:r>
+        <w:t>ixonanthaceae</w:t>
+      </w:r>
+      <w:proofErr w:type="spellEnd"/>
+    </w:p>
+    <w:p>
+      <w:proofErr w:type="spellStart"/>
+      <w:r>
+        <w:t>joinvilleaceae</w:t>
+      </w:r>
+      <w:proofErr w:type="spellEnd"/>
+    </w:p>
+    <w:p>
+      <w:proofErr w:type="spellStart"/>
+      <w:r>
+        <w:t>juglandaceae</w:t>
+      </w:r>
+      <w:proofErr w:type="spellEnd"/>
+    </w:p>
+    <w:p>
+      <w:proofErr w:type="spellStart"/>
+      <w:r>
+        <w:t>juncaceae</w:t>
+      </w:r>
+      <w:proofErr w:type="spellEnd"/>
+    </w:p>
+    <w:p>
+      <w:proofErr w:type="spellStart"/>
+      <w:r>
+        <w:t>juncaginaceae</w:t>
+      </w:r>
+      <w:proofErr w:type="spellEnd"/>
+    </w:p>
+    <w:p>
+      <w:proofErr w:type="spellStart"/>
+      <w:r>
+        <w:t>kirkiaceae</w:t>
+      </w:r>
+      <w:proofErr w:type="spellEnd"/>
+    </w:p>
+    <w:p>
+      <w:proofErr w:type="spellStart"/>
+      <w:r>
+        <w:t>koeberliniaceae</w:t>
+      </w:r>
+      <w:proofErr w:type="spellEnd"/>
+    </w:p>
+    <w:p>
+      <w:proofErr w:type="spellStart"/>
+      <w:r>
+        <w:t>krameriaceae</w:t>
+      </w:r>
+      <w:proofErr w:type="spellEnd"/>
+    </w:p>
+    <w:p>
+      <w:proofErr w:type="spellStart"/>
+      <w:r>
+        <w:t>lacistemataceae</w:t>
+      </w:r>
+      <w:proofErr w:type="spellEnd"/>
+    </w:p>
+    <w:p>
+      <w:proofErr w:type="spellStart"/>
+      <w:r>
+        <w:t>lactoridaceae</w:t>
+      </w:r>
+      <w:proofErr w:type="spellEnd"/>
+    </w:p>
+    <w:p>
+      <w:proofErr w:type="spellStart"/>
+      <w:r>
+        <w:t>lamiaceae</w:t>
+      </w:r>
+      <w:proofErr w:type="spellEnd"/>
+    </w:p>
+    <w:p>
+      <w:proofErr w:type="spellStart"/>
+      <w:r>
+        <w:t>lanariaceae</w:t>
+      </w:r>
+      <w:proofErr w:type="spellEnd"/>
+    </w:p>
+    <w:p>
+      <w:proofErr w:type="spellStart"/>
+      <w:r>
+        <w:t>lardizabalaceae</w:t>
+      </w:r>
+      <w:proofErr w:type="spellEnd"/>
+    </w:p>
+    <w:p>
+      <w:proofErr w:type="spellStart"/>
+      <w:r>
+        <w:t>lauraceae</w:t>
+      </w:r>
+      <w:proofErr w:type="spellEnd"/>
+    </w:p>
+    <w:p>
+      <w:proofErr w:type="spellStart"/>
+      <w:r>
+        <w:t>lecythidaceae</w:t>
+      </w:r>
+      <w:proofErr w:type="spellEnd"/>
+    </w:p>
+    <w:p>
+      <w:proofErr w:type="spellStart"/>
+      <w:r>
+        <w:t>leguminosae</w:t>
+      </w:r>
+      <w:proofErr w:type="spellEnd"/>
+    </w:p>
+    <w:p>
+      <w:proofErr w:type="spellStart"/>
+      <w:r>
+        <w:t>lentibulariaceae</w:t>
+      </w:r>
+      <w:proofErr w:type="spellEnd"/>
+    </w:p>
+    <w:p>
+      <w:proofErr w:type="spellStart"/>
+      <w:r>
+        <w:t>lepidobotryaceae</w:t>
+      </w:r>
+      <w:proofErr w:type="spellEnd"/>
+    </w:p>
+    <w:p>
+      <w:proofErr w:type="spellStart"/>
+      <w:r>
+        <w:t>liliaceae</w:t>
+      </w:r>
+      <w:proofErr w:type="spellEnd"/>
+    </w:p>
+    <w:p>
+      <w:proofErr w:type="spellStart"/>
+      <w:r>
+        <w:t>limeaceae</w:t>
+      </w:r>
+      <w:proofErr w:type="spellEnd"/>
+    </w:p>
+    <w:p>
+      <w:proofErr w:type="spellStart"/>
+      <w:r>
+        <w:t>limnanthaceae</w:t>
+      </w:r>
+      <w:proofErr w:type="spellEnd"/>
+    </w:p>
+    <w:p>
+      <w:proofErr w:type="spellStart"/>
+      <w:r>
+        <w:t>linaceae</w:t>
+      </w:r>
+      <w:proofErr w:type="spellEnd"/>
+    </w:p>
+    <w:p>
+      <w:proofErr w:type="spellStart"/>
+      <w:r>
+        <w:t>linderniaceae</w:t>
+      </w:r>
+      <w:proofErr w:type="spellEnd"/>
+    </w:p>
+    <w:p>
+      <w:proofErr w:type="spellStart"/>
+      <w:r>
+        <w:t>loasaceae</w:t>
+      </w:r>
+      <w:proofErr w:type="spellEnd"/>
+    </w:p>
+    <w:p>
+      <w:proofErr w:type="spellStart"/>
+      <w:r>
+        <w:t>loganiaceae</w:t>
+      </w:r>
+      <w:proofErr w:type="spellEnd"/>
+    </w:p>
+    <w:p>
+      <w:proofErr w:type="spellStart"/>
+      <w:r>
+        <w:t>lophiocarpaceae</w:t>
+      </w:r>
+      <w:proofErr w:type="spellEnd"/>
+    </w:p>
+    <w:p>
+      <w:proofErr w:type="spellStart"/>
+      <w:r>
+        <w:t>loranthaceae</w:t>
+      </w:r>
+      <w:proofErr w:type="spellEnd"/>
+    </w:p>
+    <w:p>
+      <w:proofErr w:type="spellStart"/>
+      <w:r>
+        <w:t>lowiaceae</w:t>
+      </w:r>
+      <w:proofErr w:type="spellEnd"/>
+    </w:p>
+    <w:p>
+      <w:proofErr w:type="spellStart"/>
+      <w:r>
+        <w:t>lythraceae</w:t>
+      </w:r>
+      <w:proofErr w:type="spellEnd"/>
+    </w:p>
+    <w:p>
+      <w:proofErr w:type="spellStart"/>
+      <w:r>
+        <w:t>magnoliaceae</w:t>
+      </w:r>
+      <w:proofErr w:type="spellEnd"/>
+    </w:p>
+    <w:p>
+      <w:proofErr w:type="spellStart"/>
+      <w:r>
+        <w:t>malpighiaceae</w:t>
+      </w:r>
+      <w:proofErr w:type="spellEnd"/>
+    </w:p>
+    <w:p>
+      <w:proofErr w:type="spellStart"/>
+      <w:r>
+        <w:t>malvaceae</w:t>
+      </w:r>
+      <w:proofErr w:type="spellEnd"/>
+    </w:p>
+    <w:p>
+      <w:proofErr w:type="spellStart"/>
+      <w:r>
+        <w:t>marantaceae</w:t>
+      </w:r>
+      <w:proofErr w:type="spellEnd"/>
+    </w:p>
+    <w:p>
+      <w:proofErr w:type="spellStart"/>
+      <w:r>
+        <w:t>marcgraviaceae</w:t>
+      </w:r>
+      <w:proofErr w:type="spellEnd"/>
+    </w:p>
+    <w:p>
+      <w:proofErr w:type="spellStart"/>
+      <w:r>
+        <w:t>martyniaceae</w:t>
+      </w:r>
+      <w:proofErr w:type="spellEnd"/>
+    </w:p>
+    <w:p>
+      <w:proofErr w:type="spellStart"/>
+      <w:r>
+        <w:t>mayacaceae</w:t>
+      </w:r>
+      <w:proofErr w:type="spellEnd"/>
+    </w:p>
+    <w:p>
+      <w:proofErr w:type="spellStart"/>
+      <w:r>
+        <w:t>melanthiaceae</w:t>
+      </w:r>
+      <w:proofErr w:type="spellEnd"/>
+    </w:p>
+    <w:p>
+      <w:proofErr w:type="spellStart"/>
+      <w:r>
+        <w:lastRenderedPageBreak/>
+        <w:t>melastomataceae</w:t>
+      </w:r>
+      <w:proofErr w:type="spellEnd"/>
+    </w:p>
+    <w:p>
+      <w:proofErr w:type="spellStart"/>
+      <w:r>
+        <w:t>meliaceae</w:t>
+      </w:r>
+      <w:proofErr w:type="spellEnd"/>
+    </w:p>
+    <w:p>
+      <w:proofErr w:type="spellStart"/>
+      <w:r>
+        <w:t>melianthaceae</w:t>
+      </w:r>
+      <w:proofErr w:type="spellEnd"/>
+    </w:p>
+    <w:p>
+      <w:proofErr w:type="spellStart"/>
+      <w:r>
+        <w:t>menispermaceae</w:t>
+      </w:r>
+      <w:proofErr w:type="spellEnd"/>
+    </w:p>
+    <w:p>
+      <w:proofErr w:type="spellStart"/>
+      <w:r>
+        <w:t>menyanthaceae</w:t>
+      </w:r>
+      <w:proofErr w:type="spellEnd"/>
+    </w:p>
+    <w:p>
+      <w:proofErr w:type="spellStart"/>
+      <w:r>
+        <w:t>metteniusaceae</w:t>
+      </w:r>
+      <w:proofErr w:type="spellEnd"/>
+    </w:p>
+    <w:p>
+      <w:proofErr w:type="spellStart"/>
+      <w:r>
+        <w:t>misodendraceae</w:t>
+      </w:r>
+      <w:proofErr w:type="spellEnd"/>
+    </w:p>
+    <w:p>
+      <w:proofErr w:type="spellStart"/>
+      <w:r>
+        <w:t>mitrastemonaceae</w:t>
+      </w:r>
+      <w:proofErr w:type="spellEnd"/>
+    </w:p>
+    <w:p>
+      <w:proofErr w:type="spellStart"/>
+      <w:r>
+        <w:t>molluginaceae</w:t>
+      </w:r>
+      <w:proofErr w:type="spellEnd"/>
+    </w:p>
+    <w:p>
+      <w:proofErr w:type="spellStart"/>
+      <w:r>
+        <w:t>monimiaceae</w:t>
+      </w:r>
+      <w:proofErr w:type="spellEnd"/>
+    </w:p>
+    <w:p>
+      <w:proofErr w:type="spellStart"/>
+      <w:r>
+        <w:t>montiaceae</w:t>
+      </w:r>
+      <w:proofErr w:type="spellEnd"/>
+    </w:p>
+    <w:p>
+      <w:proofErr w:type="spellStart"/>
+      <w:r>
+        <w:t>montiniaceae</w:t>
+      </w:r>
+      <w:proofErr w:type="spellEnd"/>
+    </w:p>
+    <w:p>
+      <w:proofErr w:type="spellStart"/>
+      <w:r>
+        <w:t>moraceae</w:t>
+      </w:r>
+      <w:proofErr w:type="spellEnd"/>
+    </w:p>
+    <w:p>
+      <w:proofErr w:type="spellStart"/>
+      <w:r>
+        <w:t>moringaceae</w:t>
+      </w:r>
+      <w:proofErr w:type="spellEnd"/>
+    </w:p>
+    <w:p>
+      <w:proofErr w:type="spellStart"/>
+      <w:r>
+        <w:t>muntingiaceae</w:t>
+      </w:r>
+      <w:proofErr w:type="spellEnd"/>
+    </w:p>
+    <w:p>
+      <w:proofErr w:type="spellStart"/>
+      <w:r>
+        <w:t>musaceae</w:t>
+      </w:r>
+      <w:proofErr w:type="spellEnd"/>
+    </w:p>
+    <w:p>
+      <w:proofErr w:type="spellStart"/>
+      <w:r>
+        <w:t>myodocarpaceae</w:t>
+      </w:r>
+      <w:proofErr w:type="spellEnd"/>
+    </w:p>
+    <w:p>
+      <w:proofErr w:type="spellStart"/>
+      <w:r>
+        <w:t>myricaceae</w:t>
+      </w:r>
+      <w:proofErr w:type="spellEnd"/>
+    </w:p>
+    <w:p>
+      <w:proofErr w:type="spellStart"/>
+      <w:r>
+        <w:t>myristicaceae</w:t>
+      </w:r>
+      <w:proofErr w:type="spellEnd"/>
+    </w:p>
+    <w:p>
+      <w:proofErr w:type="spellStart"/>
+      <w:r>
+        <w:t>myrothamnaceae</w:t>
+      </w:r>
+      <w:proofErr w:type="spellEnd"/>
+    </w:p>
+    <w:p>
+      <w:proofErr w:type="spellStart"/>
+      <w:r>
+        <w:t>myrtaceae</w:t>
+      </w:r>
+      <w:proofErr w:type="spellEnd"/>
+    </w:p>
+    <w:p>
+      <w:proofErr w:type="spellStart"/>
+      <w:r>
+        <w:t>nartheciaceae</w:t>
+      </w:r>
+      <w:proofErr w:type="spellEnd"/>
+    </w:p>
+    <w:p>
+      <w:proofErr w:type="spellStart"/>
+      <w:r>
+        <w:t>nelumbonaceae</w:t>
+      </w:r>
+      <w:proofErr w:type="spellEnd"/>
+    </w:p>
+    <w:p>
+      <w:proofErr w:type="spellStart"/>
+      <w:r>
+        <w:t>nepenthaceae</w:t>
+      </w:r>
+      <w:proofErr w:type="spellEnd"/>
+    </w:p>
+    <w:p>
+      <w:proofErr w:type="spellStart"/>
+      <w:r>
+        <w:t>neuradaceae</w:t>
+      </w:r>
+      <w:proofErr w:type="spellEnd"/>
+    </w:p>
+    <w:p>
+      <w:proofErr w:type="spellStart"/>
+      <w:r>
+        <w:t>nitrariaceae</w:t>
+      </w:r>
+      <w:proofErr w:type="spellEnd"/>
+    </w:p>
+    <w:p>
+      <w:proofErr w:type="spellStart"/>
+      <w:r>
+        <w:t>nothofagaceae</w:t>
+      </w:r>
+      <w:proofErr w:type="spellEnd"/>
+    </w:p>
+    <w:p>
+      <w:proofErr w:type="spellStart"/>
+      <w:r>
+        <w:t>nyctaginaceae</w:t>
+      </w:r>
+      <w:proofErr w:type="spellEnd"/>
+    </w:p>
+    <w:p>
+      <w:proofErr w:type="spellStart"/>
+      <w:r>
+        <w:t>nymphaeaceae</w:t>
+      </w:r>
+      <w:proofErr w:type="spellEnd"/>
+    </w:p>
+    <w:p>
+      <w:proofErr w:type="spellStart"/>
+      <w:r>
+        <w:t>ochnaceae</w:t>
+      </w:r>
+      <w:proofErr w:type="spellEnd"/>
+    </w:p>
+    <w:p>
+      <w:proofErr w:type="spellStart"/>
+      <w:r>
+        <w:t>olacaceae</w:t>
+      </w:r>
+      <w:proofErr w:type="spellEnd"/>
+    </w:p>
+    <w:p>
+      <w:proofErr w:type="spellStart"/>
+      <w:r>
+        <w:t>oleaceae</w:t>
+      </w:r>
+      <w:proofErr w:type="spellEnd"/>
+    </w:p>
+    <w:p>
+      <w:proofErr w:type="spellStart"/>
+      <w:r>
+        <w:t>onagraceae</w:t>
+      </w:r>
+      <w:proofErr w:type="spellEnd"/>
+    </w:p>
+    <w:p>
+      <w:proofErr w:type="spellStart"/>
+      <w:r>
+        <w:t>oncothecaceae</w:t>
+      </w:r>
+      <w:proofErr w:type="spellEnd"/>
+    </w:p>
+    <w:p>
+      <w:proofErr w:type="spellStart"/>
+      <w:r>
+        <w:t>opiliaceae</w:t>
+      </w:r>
+      <w:proofErr w:type="spellEnd"/>
+    </w:p>
+    <w:p>
+      <w:proofErr w:type="spellStart"/>
+      <w:r>
+        <w:t>orchidaceae</w:t>
+      </w:r>
+      <w:proofErr w:type="spellEnd"/>
+    </w:p>
+    <w:p>
+      <w:proofErr w:type="spellStart"/>
+      <w:r>
+        <w:t>orobanchaceae</w:t>
+      </w:r>
+      <w:proofErr w:type="spellEnd"/>
+    </w:p>
+    <w:p>
+      <w:proofErr w:type="spellStart"/>
+      <w:r>
+        <w:t>oxalidaceae</w:t>
+      </w:r>
+      <w:proofErr w:type="spellEnd"/>
+    </w:p>
+    <w:p>
+      <w:proofErr w:type="spellStart"/>
+      <w:r>
+        <w:t>paeoniaceae</w:t>
+      </w:r>
+      <w:proofErr w:type="spellEnd"/>
+    </w:p>
+    <w:p>
+      <w:proofErr w:type="spellStart"/>
+      <w:r>
+        <w:t>pandaceae</w:t>
+      </w:r>
+      <w:proofErr w:type="spellEnd"/>
+    </w:p>
+    <w:p>
+      <w:proofErr w:type="spellStart"/>
+      <w:r>
+        <w:t>pandanaceae</w:t>
+      </w:r>
+      <w:proofErr w:type="spellEnd"/>
+    </w:p>
+    <w:p>
+      <w:proofErr w:type="spellStart"/>
+      <w:r>
+        <w:t>papaveraceae</w:t>
+      </w:r>
+      <w:proofErr w:type="spellEnd"/>
+    </w:p>
+    <w:p>
+      <w:proofErr w:type="spellStart"/>
+      <w:r>
+        <w:t>paracryphiaceae</w:t>
+      </w:r>
+      <w:proofErr w:type="spellEnd"/>
+    </w:p>
+    <w:p>
+      <w:proofErr w:type="spellStart"/>
+      <w:r>
+        <w:t>passifloraceae</w:t>
+      </w:r>
+      <w:proofErr w:type="spellEnd"/>
+    </w:p>
+    <w:p>
+      <w:proofErr w:type="spellStart"/>
+      <w:r>
+        <w:lastRenderedPageBreak/>
+        <w:t>paulowniaceae</w:t>
+      </w:r>
+      <w:proofErr w:type="spellEnd"/>
+    </w:p>
+    <w:p>
+      <w:proofErr w:type="spellStart"/>
+      <w:r>
+        <w:t>pedaliaceae</w:t>
+      </w:r>
+      <w:proofErr w:type="spellEnd"/>
+    </w:p>
+    <w:p>
+      <w:proofErr w:type="spellStart"/>
+      <w:r>
+        <w:t>penaeaceae</w:t>
+      </w:r>
+      <w:proofErr w:type="spellEnd"/>
+    </w:p>
+    <w:p>
+      <w:proofErr w:type="spellStart"/>
+      <w:r>
+        <w:t>pentadiplandraceae</w:t>
+      </w:r>
+      <w:proofErr w:type="spellEnd"/>
+    </w:p>
+    <w:p>
+      <w:proofErr w:type="spellStart"/>
+      <w:r>
+        <w:t>pentaphragmataceae</w:t>
+      </w:r>
+      <w:proofErr w:type="spellEnd"/>
+    </w:p>
+    <w:p>
+      <w:proofErr w:type="spellStart"/>
+      <w:r>
+        <w:t>pentaphylacaceae</w:t>
+      </w:r>
+      <w:proofErr w:type="spellEnd"/>
+    </w:p>
+    <w:p>
+      <w:proofErr w:type="spellStart"/>
+      <w:r>
+        <w:t>penthoraceae</w:t>
+      </w:r>
+      <w:proofErr w:type="spellEnd"/>
+    </w:p>
+    <w:p>
+      <w:proofErr w:type="spellStart"/>
+      <w:r>
+        <w:t>peraceae</w:t>
+      </w:r>
+      <w:proofErr w:type="spellEnd"/>
+    </w:p>
+    <w:p>
+      <w:proofErr w:type="spellStart"/>
+      <w:r>
+        <w:t>peridiscaceae</w:t>
+      </w:r>
+      <w:proofErr w:type="spellEnd"/>
+    </w:p>
+    <w:p>
+      <w:proofErr w:type="spellStart"/>
+      <w:r>
+        <w:t>petermanniaceae</w:t>
+      </w:r>
+      <w:proofErr w:type="spellEnd"/>
+    </w:p>
+    <w:p>
+      <w:proofErr w:type="spellStart"/>
+      <w:r>
+        <w:t>petrosaviaceae</w:t>
+      </w:r>
+      <w:proofErr w:type="spellEnd"/>
+    </w:p>
+    <w:p>
+      <w:proofErr w:type="spellStart"/>
+      <w:r>
+        <w:t>philesiaceae</w:t>
+      </w:r>
+      <w:proofErr w:type="spellEnd"/>
+    </w:p>
+    <w:p>
+      <w:proofErr w:type="spellStart"/>
+      <w:r>
+        <w:t>philydraceae</w:t>
+      </w:r>
+      <w:proofErr w:type="spellEnd"/>
+    </w:p>
+    <w:p>
+      <w:proofErr w:type="spellStart"/>
+      <w:r>
+        <w:t>phrymaceae</w:t>
+      </w:r>
+      <w:proofErr w:type="spellEnd"/>
+    </w:p>
+    <w:p>
+      <w:proofErr w:type="spellStart"/>
+      <w:r>
+        <w:t>phyllanthaceae</w:t>
+      </w:r>
+      <w:proofErr w:type="spellEnd"/>
+    </w:p>
+    <w:p>
+      <w:proofErr w:type="spellStart"/>
+      <w:r>
+        <w:t>phyllonomaceae</w:t>
+      </w:r>
+      <w:proofErr w:type="spellEnd"/>
+    </w:p>
+    <w:p>
+      <w:proofErr w:type="spellStart"/>
+      <w:r>
+        <w:t>physenaceae</w:t>
+      </w:r>
+      <w:proofErr w:type="spellEnd"/>
+    </w:p>
+    <w:p>
+      <w:proofErr w:type="spellStart"/>
+      <w:r>
+        <w:t>phytolaccaceae</w:t>
+      </w:r>
+      <w:proofErr w:type="spellEnd"/>
+    </w:p>
+    <w:p>
+      <w:proofErr w:type="spellStart"/>
+      <w:r>
+        <w:t>picramniaceae</w:t>
+      </w:r>
+      <w:proofErr w:type="spellEnd"/>
+    </w:p>
+    <w:p>
+      <w:proofErr w:type="spellStart"/>
+      <w:r>
+        <w:t>picrodendraceae</w:t>
+      </w:r>
+      <w:proofErr w:type="spellEnd"/>
+    </w:p>
+    <w:p>
+      <w:proofErr w:type="spellStart"/>
+      <w:r>
+        <w:t>piperaceae</w:t>
+      </w:r>
+      <w:proofErr w:type="spellEnd"/>
+    </w:p>
+    <w:p>
+      <w:proofErr w:type="spellStart"/>
+      <w:r>
+        <w:t>pittosporaceae</w:t>
+      </w:r>
+      <w:proofErr w:type="spellEnd"/>
+    </w:p>
+    <w:p>
+      <w:proofErr w:type="spellStart"/>
+      <w:r>
+        <w:t>plantaginaceae</w:t>
+      </w:r>
+      <w:proofErr w:type="spellEnd"/>
+    </w:p>
+    <w:p>
+      <w:proofErr w:type="spellStart"/>
+      <w:r>
+        <w:t>platanaceae</w:t>
+      </w:r>
+      <w:proofErr w:type="spellEnd"/>
+    </w:p>
+    <w:p>
+      <w:proofErr w:type="spellStart"/>
+      <w:r>
+        <w:t>plocospermataceae</w:t>
+      </w:r>
+      <w:proofErr w:type="spellEnd"/>
+    </w:p>
+    <w:p>
+      <w:proofErr w:type="spellStart"/>
+      <w:r>
+        <w:t>plumbaginaceae</w:t>
+      </w:r>
+      <w:proofErr w:type="spellEnd"/>
+    </w:p>
+    <w:p>
+      <w:proofErr w:type="spellStart"/>
+      <w:r>
+        <w:t>poaceae</w:t>
+      </w:r>
+      <w:proofErr w:type="spellEnd"/>
+    </w:p>
+    <w:p>
+      <w:proofErr w:type="spellStart"/>
+      <w:r>
+        <w:t>podostemaceae</w:t>
+      </w:r>
+      <w:proofErr w:type="spellEnd"/>
+    </w:p>
+    <w:p>
+      <w:proofErr w:type="spellStart"/>
+      <w:r>
+        <w:t>polemoniaceae</w:t>
+      </w:r>
+      <w:proofErr w:type="spellEnd"/>
+    </w:p>
+    <w:p>
+      <w:proofErr w:type="spellStart"/>
+      <w:r>
+        <w:t>polygalaceae</w:t>
+      </w:r>
+      <w:proofErr w:type="spellEnd"/>
+    </w:p>
+    <w:p>
+      <w:proofErr w:type="spellStart"/>
+      <w:r>
+        <w:t>polygonaceae</w:t>
+      </w:r>
+      <w:proofErr w:type="spellEnd"/>
+    </w:p>
+    <w:p>
+      <w:proofErr w:type="spellStart"/>
+      <w:r>
+        <w:t>pontederiaceae</w:t>
+      </w:r>
+      <w:proofErr w:type="spellEnd"/>
+    </w:p>
+    <w:p>
+      <w:proofErr w:type="spellStart"/>
+      <w:r>
+        <w:t>portulacaceae</w:t>
+      </w:r>
+      <w:proofErr w:type="spellEnd"/>
+    </w:p>
+    <w:p>
+      <w:proofErr w:type="spellStart"/>
+      <w:r>
+        <w:t>posidoniaceae</w:t>
+      </w:r>
+      <w:proofErr w:type="spellEnd"/>
+    </w:p>
+    <w:p>
+      <w:proofErr w:type="spellStart"/>
+      <w:r>
+        <w:t>potamogetonaceae</w:t>
+      </w:r>
+      <w:proofErr w:type="spellEnd"/>
+    </w:p>
+    <w:p>
+      <w:proofErr w:type="spellStart"/>
+      <w:r>
+        <w:t>primulaceae</w:t>
+      </w:r>
+      <w:proofErr w:type="spellEnd"/>
+    </w:p>
+    <w:p>
+      <w:proofErr w:type="spellStart"/>
+      <w:r>
+        <w:t>proteaceae</w:t>
+      </w:r>
+      <w:proofErr w:type="spellEnd"/>
+    </w:p>
+    <w:p>
+      <w:proofErr w:type="spellStart"/>
+      <w:r>
+        <w:t>putranjivaceae</w:t>
+      </w:r>
+      <w:proofErr w:type="spellEnd"/>
+    </w:p>
+    <w:p>
+      <w:proofErr w:type="spellStart"/>
+      <w:r>
+        <w:t>quillajaceae</w:t>
+      </w:r>
+      <w:proofErr w:type="spellEnd"/>
+    </w:p>
+    <w:p>
+      <w:proofErr w:type="spellStart"/>
+      <w:r>
+        <w:t>rafflesiaceae</w:t>
+      </w:r>
+      <w:proofErr w:type="spellEnd"/>
+    </w:p>
+    <w:p>
+      <w:proofErr w:type="spellStart"/>
+      <w:r>
+        <w:t>ranunculaceae</w:t>
+      </w:r>
+      <w:proofErr w:type="spellEnd"/>
+    </w:p>
+    <w:p>
+      <w:proofErr w:type="spellStart"/>
+      <w:r>
+        <w:t>rapateaceae</w:t>
+      </w:r>
+      <w:proofErr w:type="spellEnd"/>
+    </w:p>
+    <w:p>
+      <w:proofErr w:type="spellStart"/>
+      <w:r>
+        <w:t>resedaceae</w:t>
+      </w:r>
+      <w:proofErr w:type="spellEnd"/>
+    </w:p>
+    <w:p>
+      <w:proofErr w:type="spellStart"/>
+      <w:r>
+        <w:t>restionaceae</w:t>
+      </w:r>
+      <w:proofErr w:type="spellEnd"/>
+    </w:p>
+    <w:p>
+      <w:proofErr w:type="spellStart"/>
+      <w:r>
+        <w:lastRenderedPageBreak/>
+        <w:t>rhabdodendraceae</w:t>
+      </w:r>
+      <w:proofErr w:type="spellEnd"/>
+    </w:p>
+    <w:p>
+      <w:proofErr w:type="spellStart"/>
+      <w:r>
+        <w:t>rhamnaceae</w:t>
+      </w:r>
+      <w:proofErr w:type="spellEnd"/>
+    </w:p>
+    <w:p>
+      <w:proofErr w:type="spellStart"/>
+      <w:r>
+        <w:t>rhipogonaceae</w:t>
+      </w:r>
+      <w:proofErr w:type="spellEnd"/>
+    </w:p>
+    <w:p>
+      <w:proofErr w:type="spellStart"/>
+      <w:r>
+        <w:t>rhizophoraceae</w:t>
+      </w:r>
+      <w:proofErr w:type="spellEnd"/>
+    </w:p>
+    <w:p>
+      <w:proofErr w:type="spellStart"/>
+      <w:r>
+        <w:t>roridulaceae</w:t>
+      </w:r>
+      <w:proofErr w:type="spellEnd"/>
+    </w:p>
+    <w:p>
+      <w:proofErr w:type="spellStart"/>
+      <w:r>
+        <w:t>rosaceae</w:t>
+      </w:r>
+      <w:proofErr w:type="spellEnd"/>
+    </w:p>
+    <w:p>
+      <w:proofErr w:type="spellStart"/>
+      <w:r>
+        <w:t>rousseaceae</w:t>
+      </w:r>
+      <w:proofErr w:type="spellEnd"/>
+    </w:p>
+    <w:p>
+      <w:proofErr w:type="spellStart"/>
+      <w:r>
+        <w:t>rubiaceae</w:t>
+      </w:r>
+      <w:proofErr w:type="spellEnd"/>
+    </w:p>
+    <w:p>
+      <w:proofErr w:type="spellStart"/>
+      <w:r>
+        <w:t>ruppiaceae</w:t>
+      </w:r>
+      <w:proofErr w:type="spellEnd"/>
+    </w:p>
+    <w:p>
+      <w:proofErr w:type="spellStart"/>
+      <w:r>
+        <w:t>rutaceae</w:t>
+      </w:r>
+      <w:proofErr w:type="spellEnd"/>
+    </w:p>
+    <w:p>
+      <w:proofErr w:type="spellStart"/>
+      <w:r>
+        <w:t>sabiaceae</w:t>
+      </w:r>
+      <w:proofErr w:type="spellEnd"/>
+    </w:p>
+    <w:p>
+      <w:proofErr w:type="spellStart"/>
+      <w:r>
+        <w:t>salicaceae</w:t>
+      </w:r>
+      <w:proofErr w:type="spellEnd"/>
+    </w:p>
+    <w:p>
+      <w:proofErr w:type="spellStart"/>
+      <w:r>
+        <w:t>salvadoraceae</w:t>
+      </w:r>
+      <w:proofErr w:type="spellEnd"/>
+    </w:p>
+    <w:p>
+      <w:proofErr w:type="spellStart"/>
+      <w:r>
+        <w:t>santalaceae</w:t>
+      </w:r>
+      <w:proofErr w:type="spellEnd"/>
+    </w:p>
+    <w:p>
+      <w:proofErr w:type="spellStart"/>
+      <w:r>
+        <w:t>sapindaceae</w:t>
+      </w:r>
+      <w:proofErr w:type="spellEnd"/>
+    </w:p>
+    <w:p>
+      <w:proofErr w:type="spellStart"/>
+      <w:r>
+        <w:t>sapotaceae</w:t>
+      </w:r>
+      <w:proofErr w:type="spellEnd"/>
+    </w:p>
+    <w:p>
+      <w:proofErr w:type="spellStart"/>
+      <w:r>
+        <w:t>sarcobataceae</w:t>
+      </w:r>
+      <w:proofErr w:type="spellEnd"/>
+    </w:p>
+    <w:p>
+      <w:proofErr w:type="spellStart"/>
+      <w:r>
+        <w:t>sarcolaenaceae</w:t>
+      </w:r>
+      <w:proofErr w:type="spellEnd"/>
+    </w:p>
+    <w:p>
+      <w:proofErr w:type="spellStart"/>
+      <w:r>
+        <w:t>sarraceniaceae</w:t>
+      </w:r>
+      <w:proofErr w:type="spellEnd"/>
+    </w:p>
+    <w:p>
+      <w:proofErr w:type="spellStart"/>
+      <w:r>
+        <w:t>saururaceae</w:t>
+      </w:r>
+      <w:proofErr w:type="spellEnd"/>
+    </w:p>
+    <w:p>
+      <w:proofErr w:type="spellStart"/>
+      <w:r>
+        <w:t>saxifragaceae</w:t>
+      </w:r>
+      <w:proofErr w:type="spellEnd"/>
+    </w:p>
+    <w:p>
+      <w:proofErr w:type="spellStart"/>
+      <w:r>
+        <w:t>scheuchzeriaceae</w:t>
+      </w:r>
+      <w:proofErr w:type="spellEnd"/>
+    </w:p>
+    <w:p>
+      <w:proofErr w:type="spellStart"/>
+      <w:r>
+        <w:t>schisandraceae</w:t>
+      </w:r>
+      <w:proofErr w:type="spellEnd"/>
+    </w:p>
+    <w:p>
+      <w:proofErr w:type="spellStart"/>
+      <w:r>
+        <w:t>schlegeliaceae</w:t>
+      </w:r>
+      <w:proofErr w:type="spellEnd"/>
+    </w:p>
+    <w:p>
+      <w:proofErr w:type="spellStart"/>
+      <w:r>
+        <w:t>schoepfiaceae</w:t>
+      </w:r>
+      <w:proofErr w:type="spellEnd"/>
+    </w:p>
+    <w:p>
+      <w:proofErr w:type="spellStart"/>
+      <w:r>
+        <w:t>scrophulariaceae</w:t>
+      </w:r>
+      <w:proofErr w:type="spellEnd"/>
+    </w:p>
+    <w:p>
+      <w:proofErr w:type="spellStart"/>
+      <w:r>
+        <w:t>setchellanthaceae</w:t>
+      </w:r>
+      <w:proofErr w:type="spellEnd"/>
+    </w:p>
+    <w:p>
+      <w:proofErr w:type="spellStart"/>
+      <w:r>
+        <w:t>simaroubaceae</w:t>
+      </w:r>
+      <w:proofErr w:type="spellEnd"/>
+    </w:p>
+    <w:p>
+      <w:proofErr w:type="spellStart"/>
+      <w:r>
+        <w:t>simmondsiaceae</w:t>
+      </w:r>
+      <w:proofErr w:type="spellEnd"/>
+    </w:p>
+    <w:p>
+      <w:proofErr w:type="spellStart"/>
+      <w:r>
+        <w:t>siparunaceae</w:t>
+      </w:r>
+      <w:proofErr w:type="spellEnd"/>
+    </w:p>
+    <w:p>
+      <w:proofErr w:type="spellStart"/>
+      <w:r>
+        <w:t>sladeniaceae</w:t>
+      </w:r>
+      <w:proofErr w:type="spellEnd"/>
+    </w:p>
+    <w:p>
+      <w:proofErr w:type="spellStart"/>
+      <w:r>
+        <w:t>smilacaceae</w:t>
+      </w:r>
+      <w:proofErr w:type="spellEnd"/>
+    </w:p>
+    <w:p>
+      <w:proofErr w:type="spellStart"/>
+      <w:r>
+        <w:t>solanaceae</w:t>
+      </w:r>
+      <w:proofErr w:type="spellEnd"/>
+    </w:p>
+    <w:p>
+      <w:proofErr w:type="spellStart"/>
+      <w:r>
+        <w:t>sphaerosepalaceae</w:t>
+      </w:r>
+      <w:proofErr w:type="spellEnd"/>
+    </w:p>
+    <w:p>
+      <w:proofErr w:type="spellStart"/>
+      <w:r>
+        <w:t>sphenocleaceae</w:t>
+      </w:r>
+      <w:proofErr w:type="spellEnd"/>
+    </w:p>
+    <w:p>
+      <w:proofErr w:type="spellStart"/>
+      <w:r>
+        <w:t>stachyuraceae</w:t>
+      </w:r>
+      <w:proofErr w:type="spellEnd"/>
+    </w:p>
+    <w:p>
+      <w:proofErr w:type="spellStart"/>
+      <w:r>
+        <w:t>staphyleaceae</w:t>
+      </w:r>
+      <w:proofErr w:type="spellEnd"/>
+    </w:p>
+    <w:p>
+      <w:proofErr w:type="spellStart"/>
+      <w:r>
+        <w:t>stegnospermataceae</w:t>
+      </w:r>
+      <w:proofErr w:type="spellEnd"/>
+    </w:p>
+    <w:p>
+      <w:proofErr w:type="spellStart"/>
+      <w:r>
+        <w:t>stemonaceae</w:t>
+      </w:r>
+      <w:proofErr w:type="spellEnd"/>
+    </w:p>
+    <w:p>
+      <w:proofErr w:type="spellStart"/>
+      <w:r>
+        <w:t>stemonuraceae</w:t>
+      </w:r>
+      <w:proofErr w:type="spellEnd"/>
+    </w:p>
+    <w:p>
+      <w:proofErr w:type="spellStart"/>
+      <w:r>
+        <w:t>stilbaceae</w:t>
+      </w:r>
+      <w:proofErr w:type="spellEnd"/>
+    </w:p>
+    <w:p>
+      <w:proofErr w:type="spellStart"/>
+      <w:r>
+        <w:t>strasburgeriaceae</w:t>
+      </w:r>
+      <w:proofErr w:type="spellEnd"/>
+    </w:p>
+    <w:p>
+      <w:proofErr w:type="spellStart"/>
+      <w:r>
+        <w:t>strelitziaceae</w:t>
+      </w:r>
+      <w:proofErr w:type="spellEnd"/>
+    </w:p>
+    <w:p>
+      <w:proofErr w:type="spellStart"/>
+      <w:r>
+        <w:t>stylidiaceae</w:t>
+      </w:r>
+      <w:proofErr w:type="spellEnd"/>
+    </w:p>
+    <w:p>
+      <w:proofErr w:type="spellStart"/>
+      <w:r>
+        <w:lastRenderedPageBreak/>
+        <w:t>styracaceae</w:t>
+      </w:r>
+      <w:proofErr w:type="spellEnd"/>
+    </w:p>
+    <w:p>
+      <w:proofErr w:type="spellStart"/>
+      <w:r>
+        <w:t>surianaceae</w:t>
+      </w:r>
+      <w:proofErr w:type="spellEnd"/>
+    </w:p>
+    <w:p>
+      <w:proofErr w:type="spellStart"/>
+      <w:r>
+        <w:t>symplocaceae</w:t>
+      </w:r>
+      <w:proofErr w:type="spellEnd"/>
+    </w:p>
+    <w:p>
+      <w:proofErr w:type="spellStart"/>
+      <w:r>
+        <w:t>talinaceae</w:t>
+      </w:r>
+      <w:proofErr w:type="spellEnd"/>
+    </w:p>
+    <w:p>
+      <w:proofErr w:type="spellStart"/>
+      <w:r>
+        <w:t>tamaricaceae</w:t>
+      </w:r>
+      <w:proofErr w:type="spellEnd"/>
+    </w:p>
+    <w:p>
+      <w:proofErr w:type="spellStart"/>
+      <w:r>
+        <w:t>tapisciaceae</w:t>
+      </w:r>
+      <w:proofErr w:type="spellEnd"/>
+    </w:p>
+    <w:p>
+      <w:proofErr w:type="spellStart"/>
+      <w:r>
+        <w:t>tecophilaeaceae</w:t>
+      </w:r>
+      <w:proofErr w:type="spellEnd"/>
+    </w:p>
+    <w:p>
+      <w:proofErr w:type="spellStart"/>
+      <w:r>
+        <w:t>tetrachondraceae</w:t>
+      </w:r>
+      <w:proofErr w:type="spellEnd"/>
+    </w:p>
+    <w:p>
+      <w:proofErr w:type="spellStart"/>
+      <w:r>
+        <w:t>tetramelaceae</w:t>
+      </w:r>
+      <w:proofErr w:type="spellEnd"/>
+    </w:p>
+    <w:p>
+      <w:proofErr w:type="spellStart"/>
+      <w:r>
+        <w:t>tetrameristaceae</w:t>
+      </w:r>
+      <w:proofErr w:type="spellEnd"/>
+    </w:p>
+    <w:p>
+      <w:proofErr w:type="spellStart"/>
+      <w:r>
+        <w:t>theaceae</w:t>
+      </w:r>
+      <w:proofErr w:type="spellEnd"/>
+    </w:p>
+    <w:p>
+      <w:proofErr w:type="spellStart"/>
+      <w:r>
+        <w:t>thomandersiaceae</w:t>
+      </w:r>
+      <w:proofErr w:type="spellEnd"/>
+    </w:p>
+    <w:p>
+      <w:proofErr w:type="spellStart"/>
+      <w:r>
+        <w:t>thurniaceae</w:t>
+      </w:r>
+      <w:proofErr w:type="spellEnd"/>
+    </w:p>
+    <w:p>
+      <w:proofErr w:type="spellStart"/>
+      <w:r>
+        <w:t>thymelaeaceae</w:t>
+      </w:r>
+      <w:proofErr w:type="spellEnd"/>
+    </w:p>
+    <w:p>
+      <w:proofErr w:type="spellStart"/>
+      <w:r>
+        <w:t>ticodendraceae</w:t>
+      </w:r>
+      <w:proofErr w:type="spellEnd"/>
+    </w:p>
+    <w:p>
+      <w:proofErr w:type="spellStart"/>
+      <w:r>
+        <w:t>tofieldiaceae</w:t>
+      </w:r>
+      <w:proofErr w:type="spellEnd"/>
+    </w:p>
+    <w:p>
+      <w:proofErr w:type="spellStart"/>
+      <w:r>
+        <w:t>torricelliaceae</w:t>
+      </w:r>
+      <w:proofErr w:type="spellEnd"/>
+    </w:p>
+    <w:p>
+      <w:proofErr w:type="spellStart"/>
+      <w:r>
+        <w:t>tovariaceae</w:t>
+      </w:r>
+      <w:proofErr w:type="spellEnd"/>
+    </w:p>
+    <w:p>
+      <w:proofErr w:type="spellStart"/>
+      <w:r>
+        <w:t>trigoniaceae</w:t>
+      </w:r>
+      <w:proofErr w:type="spellEnd"/>
+    </w:p>
+    <w:p>
+      <w:proofErr w:type="spellStart"/>
+      <w:r>
+        <w:t>triuridaceae</w:t>
+      </w:r>
+      <w:proofErr w:type="spellEnd"/>
+    </w:p>
+    <w:p>
+      <w:proofErr w:type="spellStart"/>
+      <w:r>
+        <w:t>trochodendraceae</w:t>
+      </w:r>
+      <w:proofErr w:type="spellEnd"/>
+    </w:p>
+    <w:p>
+      <w:proofErr w:type="spellStart"/>
+      <w:r>
+        <w:t>tropaeolaceae</w:t>
+      </w:r>
+      <w:proofErr w:type="spellEnd"/>
+    </w:p>
+    <w:p>
+      <w:proofErr w:type="spellStart"/>
+      <w:r>
+        <w:t>typhaceae</w:t>
+      </w:r>
+      <w:proofErr w:type="spellEnd"/>
+    </w:p>
+    <w:p>
+      <w:proofErr w:type="spellStart"/>
+      <w:r>
+        <w:t>ulmaceae</w:t>
+      </w:r>
+      <w:proofErr w:type="spellEnd"/>
+    </w:p>
+    <w:p>
+      <w:proofErr w:type="spellStart"/>
+      <w:r>
+        <w:t>urticaceae</w:t>
+      </w:r>
+      <w:proofErr w:type="spellEnd"/>
+    </w:p>
+    <w:p>
+      <w:proofErr w:type="spellStart"/>
+      <w:r>
+        <w:t>vahliaceae</w:t>
+      </w:r>
+      <w:proofErr w:type="spellEnd"/>
+    </w:p>
+    <w:p>
+      <w:proofErr w:type="spellStart"/>
+      <w:r>
+        <w:t>velloziaceae</w:t>
+      </w:r>
+      <w:proofErr w:type="spellEnd"/>
+    </w:p>
+    <w:p>
+      <w:proofErr w:type="spellStart"/>
+      <w:r>
+        <w:t>verbenaceae</w:t>
+      </w:r>
+      <w:proofErr w:type="spellEnd"/>
+    </w:p>
+    <w:p>
+      <w:proofErr w:type="spellStart"/>
+      <w:r>
+        <w:t>violaceae</w:t>
+      </w:r>
+      <w:proofErr w:type="spellEnd"/>
+    </w:p>
+    <w:p>
+      <w:proofErr w:type="spellStart"/>
+      <w:r>
+        <w:t>vitaceae</w:t>
+      </w:r>
+      <w:proofErr w:type="spellEnd"/>
+    </w:p>
+    <w:p>
+      <w:proofErr w:type="spellStart"/>
+      <w:r>
+        <w:t>vivianiaceae</w:t>
+      </w:r>
+      <w:proofErr w:type="spellEnd"/>
+    </w:p>
+    <w:p>
+      <w:proofErr w:type="spellStart"/>
+      <w:r>
+        <w:t>vochysiaceae</w:t>
+      </w:r>
+      <w:proofErr w:type="spellEnd"/>
+    </w:p>
+    <w:p>
+      <w:proofErr w:type="spellStart"/>
+      <w:r>
+        <w:t>winteraceae</w:t>
+      </w:r>
+      <w:proofErr w:type="spellEnd"/>
+    </w:p>
+    <w:p>
+      <w:proofErr w:type="spellStart"/>
+      <w:r>
+        <w:t>xanthorrhoeaceae</w:t>
+      </w:r>
+      <w:proofErr w:type="spellEnd"/>
+    </w:p>
+    <w:p>
+      <w:proofErr w:type="spellStart"/>
+      <w:r>
+        <w:t>xeronemataceae</w:t>
+      </w:r>
+      <w:proofErr w:type="spellEnd"/>
+    </w:p>
+    <w:p>
+      <w:proofErr w:type="spellStart"/>
+      <w:r>
+        <w:t>xyridaceae</w:t>
+      </w:r>
+      <w:proofErr w:type="spellEnd"/>
+    </w:p>
+    <w:p>
+      <w:proofErr w:type="spellStart"/>
+      <w:r>
+        <w:t>zingiberaceae</w:t>
+      </w:r>
+      <w:proofErr w:type="spellEnd"/>
+    </w:p>
+    <w:p>
+      <w:proofErr w:type="spellStart"/>
+      <w:r>
+        <w:t>zosteraceae</w:t>
+      </w:r>
+      <w:proofErr w:type="spellEnd"/>
+    </w:p>
+    <w:p>
+      <w:proofErr w:type="spellStart"/>
+      <w:r>
+        <w:t>zygophyllaceae</w:t>
+      </w:r>
+      <w:proofErr w:type="spellEnd"/>
       <w:r>
         <w:br w:type="page"/>
       </w:r>
